--- a/kljuev_da/Practice/Practice5/Отчёт.docx
+++ b/kljuev_da/Practice/Practice5/Отчёт.docx
@@ -222,6 +222,13 @@
     </w:p>
     <w:sdt>
       <w:sdtPr>
+        <w:rPr>
+          <w:rFonts w:asciiTheme="minorHAnsi" w:eastAsiaTheme="minorHAnsi" w:hAnsiTheme="minorHAnsi" w:cstheme="minorBidi"/>
+          <w:color w:val="auto"/>
+          <w:sz w:val="22"/>
+          <w:szCs w:val="22"/>
+          <w:lang w:eastAsia="en-US"/>
+        </w:rPr>
         <w:id w:val="2106001710"/>
         <w:docPartObj>
           <w:docPartGallery w:val="Table of Contents"/>
@@ -230,13 +237,8 @@
       </w:sdtPr>
       <w:sdtEndPr>
         <w:rPr>
-          <w:rFonts w:asciiTheme="minorHAnsi" w:eastAsiaTheme="minorHAnsi" w:hAnsiTheme="minorHAnsi" w:cstheme="minorBidi"/>
           <w:b/>
           <w:bCs/>
-          <w:color w:val="auto"/>
-          <w:sz w:val="22"/>
-          <w:szCs w:val="22"/>
-          <w:lang w:eastAsia="en-US"/>
         </w:rPr>
       </w:sdtEndPr>
       <w:sdtContent>
@@ -1613,8 +1615,6 @@
       <w:pPr>
         <w:pStyle w:val="11"/>
       </w:pPr>
-      <w:bookmarkStart w:id="1" w:name="_GoBack"/>
-      <w:bookmarkEnd w:id="1"/>
     </w:p>
     <w:p>
       <w:pPr>
@@ -1624,11 +1624,11 @@
           <w:numId w:val="11"/>
         </w:numPr>
       </w:pPr>
-      <w:bookmarkStart w:id="2" w:name="_Toc533377888"/>
+      <w:bookmarkStart w:id="1" w:name="_Toc533377888"/>
       <w:r>
         <w:t>Постановка задачи</w:t>
       </w:r>
-      <w:bookmarkEnd w:id="2"/>
+      <w:bookmarkEnd w:id="1"/>
     </w:p>
     <w:p>
       <w:pPr>
@@ -1817,11 +1817,11 @@
           <w:numId w:val="11"/>
         </w:numPr>
       </w:pPr>
-      <w:bookmarkStart w:id="3" w:name="_Toc533377889"/>
+      <w:bookmarkStart w:id="2" w:name="_Toc533377889"/>
       <w:r>
         <w:t>Руководство пользователя</w:t>
       </w:r>
-      <w:bookmarkEnd w:id="3"/>
+      <w:bookmarkEnd w:id="2"/>
     </w:p>
     <w:p>
       <w:pPr>
@@ -1860,7 +1860,7 @@
         <w:pStyle w:val="ae"/>
         <w:ind w:firstLine="567"/>
       </w:pPr>
-      <w:bookmarkStart w:id="4" w:name="_Ref533370632"/>
+      <w:bookmarkStart w:id="3" w:name="_Ref533370632"/>
       <w:r>
         <w:rPr>
           <w:noProof/>
@@ -1969,7 +1969,7 @@
         <w:t>].</w:t>
       </w:r>
     </w:p>
-    <w:bookmarkEnd w:id="4"/>
+    <w:bookmarkEnd w:id="3"/>
     <w:p>
       <w:pPr>
         <w:pStyle w:val="ae"/>
@@ -2041,31 +2041,64 @@
         <w:ind w:left="0" w:hanging="851"/>
         <w:jc w:val="center"/>
       </w:pPr>
-      <w:bookmarkStart w:id="5" w:name="_Ref533371358"/>
+      <w:bookmarkStart w:id="4" w:name="_Ref533371358"/>
       <w:r>
         <w:t>Выбор порядка сортировки</w:t>
       </w:r>
-      <w:bookmarkEnd w:id="5"/>
+      <w:bookmarkEnd w:id="4"/>
     </w:p>
     <w:p>
       <w:pPr>
         <w:pStyle w:val="ae"/>
         <w:ind w:firstLine="0"/>
+      </w:pPr>
+      <w:r>
+        <w:t>Ввод пути к директории.</w:t>
+      </w:r>
+      <w:r>
+        <w:t xml:space="preserve"> [</w:t>
+      </w:r>
+      <w:r>
         <w:rPr>
           <w:lang w:val="en-US"/>
         </w:rPr>
-      </w:pPr>
-      <w:r>
-        <w:t>Ввод пути к директории.</w:t>
-      </w:r>
-      <w:r>
-        <w:t xml:space="preserve"> [</w:t>
+        <w:fldChar w:fldCharType="begin"/>
+      </w:r>
+      <w:r>
+        <w:instrText xml:space="preserve"> </w:instrText>
       </w:r>
       <w:r>
         <w:rPr>
           <w:lang w:val="en-US"/>
         </w:rPr>
-        <w:fldChar w:fldCharType="begin"/>
+        <w:instrText>REF</w:instrText>
+      </w:r>
+      <w:r>
+        <w:instrText xml:space="preserve"> _</w:instrText>
+      </w:r>
+      <w:r>
+        <w:rPr>
+          <w:lang w:val="en-US"/>
+        </w:rPr>
+        <w:instrText>Ref</w:instrText>
+      </w:r>
+      <w:r>
+        <w:instrText>533372266 \</w:instrText>
+      </w:r>
+      <w:r>
+        <w:rPr>
+          <w:lang w:val="en-US"/>
+        </w:rPr>
+        <w:instrText>r</w:instrText>
+      </w:r>
+      <w:r>
+        <w:instrText xml:space="preserve"> \</w:instrText>
+      </w:r>
+      <w:r>
+        <w:rPr>
+          <w:lang w:val="en-US"/>
+        </w:rPr>
+        <w:instrText>h</w:instrText>
       </w:r>
       <w:r>
         <w:instrText xml:space="preserve"> </w:instrText>
@@ -2074,65 +2107,26 @@
         <w:rPr>
           <w:lang w:val="en-US"/>
         </w:rPr>
-        <w:instrText>REF</w:instrText>
-      </w:r>
-      <w:r>
-        <w:instrText xml:space="preserve"> _</w:instrText>
       </w:r>
       <w:r>
         <w:rPr>
           <w:lang w:val="en-US"/>
         </w:rPr>
-        <w:instrText>Ref</w:instrText>
-      </w:r>
-      <w:r>
-        <w:instrText>533372266 \</w:instrText>
+        <w:fldChar w:fldCharType="separate"/>
+      </w:r>
+      <w:r>
+        <w:t>Рис. 3</w:t>
       </w:r>
       <w:r>
         <w:rPr>
           <w:lang w:val="en-US"/>
         </w:rPr>
-        <w:instrText>r</w:instrText>
-      </w:r>
-      <w:r>
-        <w:instrText xml:space="preserve"> \</w:instrText>
-      </w:r>
-      <w:r>
-        <w:rPr>
-          <w:lang w:val="en-US"/>
-        </w:rPr>
-        <w:instrText>h</w:instrText>
-      </w:r>
-      <w:r>
-        <w:instrText xml:space="preserve"> </w:instrText>
-      </w:r>
-      <w:r>
-        <w:rPr>
-          <w:lang w:val="en-US"/>
-        </w:rPr>
-      </w:r>
-      <w:r>
-        <w:rPr>
-          <w:lang w:val="en-US"/>
-        </w:rPr>
-        <w:fldChar w:fldCharType="separate"/>
-      </w:r>
-      <w:r>
-        <w:t>Рис. 3</w:t>
-      </w:r>
-      <w:r>
-        <w:rPr>
-          <w:lang w:val="en-US"/>
-        </w:rPr>
         <w:fldChar w:fldCharType="end"/>
       </w:r>
       <w:r>
         <w:t>]</w:t>
       </w:r>
       <w:r>
-        <w:rPr>
-          <w:lang w:val="en-US"/>
-        </w:rPr>
         <w:t>.</w:t>
       </w:r>
     </w:p>
@@ -2214,11 +2208,11 @@
         <w:ind w:left="0" w:hanging="851"/>
         <w:jc w:val="center"/>
       </w:pPr>
-      <w:bookmarkStart w:id="6" w:name="_Ref533372266"/>
+      <w:bookmarkStart w:id="5" w:name="_Ref533372266"/>
       <w:r>
         <w:t>Ввод адреса</w:t>
       </w:r>
-      <w:bookmarkEnd w:id="6"/>
+      <w:bookmarkEnd w:id="5"/>
     </w:p>
     <w:p>
       <w:pPr>
@@ -2354,11 +2348,11 @@
         <w:ind w:left="0" w:hanging="851"/>
         <w:jc w:val="center"/>
       </w:pPr>
-      <w:bookmarkStart w:id="7" w:name="_Ref533371421"/>
+      <w:bookmarkStart w:id="6" w:name="_Ref533371421"/>
       <w:r>
         <w:t>Сообщение об ошибке</w:t>
       </w:r>
-      <w:bookmarkEnd w:id="7"/>
+      <w:bookmarkEnd w:id="6"/>
     </w:p>
     <w:p>
       <w:pPr>
@@ -2431,11 +2425,11 @@
         <w:ind w:left="0" w:hanging="851"/>
         <w:jc w:val="center"/>
       </w:pPr>
-      <w:bookmarkStart w:id="8" w:name="_Ref533371429"/>
+      <w:bookmarkStart w:id="7" w:name="_Ref533371429"/>
       <w:r>
         <w:t>Сообщение об ошибке</w:t>
       </w:r>
-      <w:bookmarkEnd w:id="8"/>
+      <w:bookmarkEnd w:id="7"/>
     </w:p>
     <w:p>
       <w:pPr>
@@ -2538,11 +2532,11 @@
         <w:ind w:left="0" w:hanging="851"/>
         <w:jc w:val="center"/>
       </w:pPr>
-      <w:bookmarkStart w:id="9" w:name="_Ref533371493"/>
+      <w:bookmarkStart w:id="8" w:name="_Ref533371493"/>
       <w:r>
         <w:t>Список файлов, время сортировки</w:t>
       </w:r>
-      <w:bookmarkEnd w:id="9"/>
+      <w:bookmarkEnd w:id="8"/>
     </w:p>
     <w:p>
       <w:pPr>
@@ -2567,120 +2561,120 @@
           <w:numId w:val="11"/>
         </w:numPr>
       </w:pPr>
-      <w:bookmarkStart w:id="10" w:name="_Toc533377890"/>
+      <w:bookmarkStart w:id="9" w:name="_Toc533377890"/>
       <w:r>
         <w:lastRenderedPageBreak/>
         <w:t>Руководство программиста</w:t>
+      </w:r>
+      <w:bookmarkEnd w:id="9"/>
+    </w:p>
+    <w:p>
+      <w:pPr>
+        <w:pStyle w:val="21"/>
+      </w:pPr>
+      <w:bookmarkStart w:id="10" w:name="_Toc533377891"/>
+      <w:r>
+        <w:t>Структура программы</w:t>
       </w:r>
       <w:bookmarkEnd w:id="10"/>
     </w:p>
     <w:p>
       <w:pPr>
+        <w:pStyle w:val="ae"/>
+      </w:pPr>
+      <w:r>
+        <w:t xml:space="preserve">Программа состоит из одного файла </w:t>
+      </w:r>
+      <w:r>
+        <w:rPr>
+          <w:i/>
+          <w:lang w:val="en-US"/>
+        </w:rPr>
+        <w:t>main</w:t>
+      </w:r>
+      <w:r>
+        <w:rPr>
+          <w:i/>
+        </w:rPr>
+        <w:t>.</w:t>
+      </w:r>
+      <w:r>
+        <w:rPr>
+          <w:i/>
+          <w:lang w:val="en-US"/>
+        </w:rPr>
+        <w:t>c</w:t>
+      </w:r>
+      <w:r>
+        <w:rPr>
+          <w:i/>
+        </w:rPr>
+        <w:t xml:space="preserve">, </w:t>
+      </w:r>
+      <w:r>
+        <w:t xml:space="preserve">который содержит функцию </w:t>
+      </w:r>
+      <w:proofErr w:type="gramStart"/>
+      <w:r>
+        <w:rPr>
+          <w:rStyle w:val="ab"/>
+        </w:rPr>
+        <w:t>main</w:t>
+      </w:r>
+      <w:r>
+        <w:rPr>
+          <w:rStyle w:val="ab"/>
+        </w:rPr>
+        <w:t>(</w:t>
+      </w:r>
+      <w:proofErr w:type="gramEnd"/>
+      <w:r>
+        <w:rPr>
+          <w:rStyle w:val="ab"/>
+        </w:rPr>
+        <w:t>)</w:t>
+      </w:r>
+      <w:r>
+        <w:t>, функции сортировок, функцию вывода отсортированных названий файлов, их размеров и времени</w:t>
+      </w:r>
+      <w:r>
+        <w:t xml:space="preserve"> сортировки</w:t>
+      </w:r>
+      <w:r>
+        <w:t>.</w:t>
+      </w:r>
+    </w:p>
+    <w:p>
+      <w:pPr>
         <w:pStyle w:val="21"/>
       </w:pPr>
-      <w:bookmarkStart w:id="11" w:name="_Toc533377891"/>
-      <w:r>
-        <w:t>Структура программы</w:t>
+      <w:bookmarkStart w:id="11" w:name="_Toc533377892"/>
+      <w:r>
+        <w:t>Описание алгоритмов</w:t>
       </w:r>
       <w:bookmarkEnd w:id="11"/>
     </w:p>
     <w:p>
       <w:pPr>
-        <w:pStyle w:val="ae"/>
-      </w:pPr>
-      <w:r>
-        <w:t xml:space="preserve">Программа состоит из одного файла </w:t>
-      </w:r>
-      <w:r>
-        <w:rPr>
-          <w:i/>
-          <w:lang w:val="en-US"/>
-        </w:rPr>
-        <w:t>main</w:t>
-      </w:r>
-      <w:r>
-        <w:rPr>
-          <w:i/>
-        </w:rPr>
-        <w:t>.</w:t>
-      </w:r>
-      <w:r>
-        <w:rPr>
-          <w:i/>
-          <w:lang w:val="en-US"/>
-        </w:rPr>
-        <w:t>c</w:t>
-      </w:r>
-      <w:r>
-        <w:rPr>
-          <w:i/>
-        </w:rPr>
-        <w:t xml:space="preserve">, </w:t>
-      </w:r>
-      <w:r>
-        <w:t xml:space="preserve">который содержит функцию </w:t>
-      </w:r>
-      <w:proofErr w:type="gramStart"/>
-      <w:r>
-        <w:rPr>
-          <w:rStyle w:val="ab"/>
-        </w:rPr>
-        <w:t>main</w:t>
-      </w:r>
-      <w:r>
-        <w:rPr>
-          <w:rStyle w:val="ab"/>
-        </w:rPr>
-        <w:t>(</w:t>
-      </w:r>
-      <w:proofErr w:type="gramEnd"/>
-      <w:r>
-        <w:rPr>
-          <w:rStyle w:val="ab"/>
-        </w:rPr>
-        <w:t>)</w:t>
-      </w:r>
-      <w:r>
-        <w:t>, функции сортировок, функцию вывода отсортированных названий файлов, их размеров и времени</w:t>
-      </w:r>
-      <w:r>
-        <w:t xml:space="preserve"> сортировки</w:t>
-      </w:r>
-      <w:r>
-        <w:t>.</w:t>
-      </w:r>
-    </w:p>
-    <w:p>
-      <w:pPr>
-        <w:pStyle w:val="21"/>
-      </w:pPr>
-      <w:bookmarkStart w:id="12" w:name="_Toc533377892"/>
-      <w:r>
-        <w:t>Описание алгоритмов</w:t>
+        <w:pStyle w:val="30"/>
+        <w:rPr>
+          <w:noProof/>
+        </w:rPr>
+      </w:pPr>
+      <w:bookmarkStart w:id="12" w:name="_Toc533377893"/>
+      <w:r>
+        <w:rPr>
+          <w:noProof/>
+        </w:rPr>
+        <w:t>Сортировка</w:t>
+      </w:r>
+      <w:r>
+        <w:rPr>
+          <w:noProof/>
+        </w:rPr>
+        <w:t xml:space="preserve"> выбором</w:t>
       </w:r>
       <w:bookmarkEnd w:id="12"/>
-    </w:p>
-    <w:p>
-      <w:pPr>
-        <w:pStyle w:val="30"/>
-        <w:rPr>
-          <w:noProof/>
-        </w:rPr>
-      </w:pPr>
-      <w:bookmarkStart w:id="13" w:name="_Toc533377893"/>
-      <w:r>
-        <w:rPr>
-          <w:noProof/>
-        </w:rPr>
-        <w:t>Сортировка</w:t>
-      </w:r>
-      <w:r>
-        <w:rPr>
-          <w:noProof/>
-        </w:rPr>
-        <w:t xml:space="preserve"> выбором</w:t>
-      </w:r>
-      <w:bookmarkEnd w:id="13"/>
     </w:p>
     <w:p>
       <w:pPr>
@@ -2746,7 +2740,7 @@
       <w:pPr>
         <w:pStyle w:val="a"/>
       </w:pPr>
-      <w:bookmarkStart w:id="14" w:name="_Ref533372199"/>
+      <w:bookmarkStart w:id="13" w:name="_Ref533372199"/>
       <w:r>
         <w:t>Сортировка вставками</w:t>
       </w:r>
@@ -2781,7 +2775,7 @@
             <w:tcW w:w="1255" w:type="dxa"/>
             <w:vAlign w:val="center"/>
           </w:tcPr>
-          <w:bookmarkEnd w:id="14"/>
+          <w:bookmarkEnd w:id="13"/>
           <w:p>
             <w:pPr>
               <w:pStyle w:val="af8"/>
@@ -5076,14 +5070,14 @@
           <w:noProof/>
         </w:rPr>
       </w:pPr>
-      <w:bookmarkStart w:id="15" w:name="_Toc533377894"/>
+      <w:bookmarkStart w:id="14" w:name="_Toc533377894"/>
       <w:r>
         <w:rPr>
           <w:noProof/>
         </w:rPr>
         <w:t>Сортировка вставками</w:t>
       </w:r>
-      <w:bookmarkEnd w:id="15"/>
+      <w:bookmarkEnd w:id="14"/>
     </w:p>
     <w:p>
       <w:pPr>
@@ -5208,7 +5202,7 @@
           <w:lang w:eastAsia="ru-RU"/>
         </w:rPr>
       </w:pPr>
-      <w:bookmarkStart w:id="16" w:name="_Ref533373317"/>
+      <w:bookmarkStart w:id="15" w:name="_Ref533373317"/>
       <w:r>
         <w:rPr>
           <w:noProof/>
@@ -5217,7 +5211,7 @@
         <w:lastRenderedPageBreak/>
         <w:t>Сортровка вставками</w:t>
       </w:r>
-      <w:bookmarkEnd w:id="16"/>
+      <w:bookmarkEnd w:id="15"/>
     </w:p>
     <w:tbl>
       <w:tblPr>
@@ -11271,14 +11265,14 @@
           <w:noProof/>
         </w:rPr>
       </w:pPr>
-      <w:bookmarkStart w:id="17" w:name="_Toc533377895"/>
+      <w:bookmarkStart w:id="16" w:name="_Toc533377895"/>
       <w:r>
         <w:rPr>
           <w:noProof/>
         </w:rPr>
         <w:t>Сортировка пузырьком</w:t>
       </w:r>
-      <w:bookmarkEnd w:id="17"/>
+      <w:bookmarkEnd w:id="16"/>
     </w:p>
     <w:p>
       <w:pPr>
@@ -11404,7 +11398,7 @@
           <w:noProof/>
         </w:rPr>
       </w:pPr>
-      <w:bookmarkStart w:id="18" w:name="_Ref533373780"/>
+      <w:bookmarkStart w:id="17" w:name="_Ref533373780"/>
     </w:p>
     <w:tbl>
       <w:tblPr>
@@ -11437,7 +11431,7 @@
             <w:vMerge w:val="restart"/>
             <w:vAlign w:val="center"/>
           </w:tcPr>
-          <w:bookmarkEnd w:id="18"/>
+          <w:bookmarkEnd w:id="17"/>
           <w:p>
             <w:pPr>
               <w:pStyle w:val="af8"/>
@@ -17345,14 +17339,14 @@
           <w:noProof/>
         </w:rPr>
       </w:pPr>
-      <w:bookmarkStart w:id="19" w:name="_Toc533377896"/>
+      <w:bookmarkStart w:id="18" w:name="_Toc533377896"/>
       <w:r>
         <w:rPr>
           <w:noProof/>
         </w:rPr>
         <w:t>Сортировка подсчетом</w:t>
       </w:r>
-      <w:bookmarkEnd w:id="19"/>
+      <w:bookmarkEnd w:id="18"/>
       <w:r>
         <w:rPr>
           <w:noProof/>
@@ -17542,7 +17536,7 @@
           <w:lang w:eastAsia="ru-RU"/>
         </w:rPr>
       </w:pPr>
-      <w:bookmarkStart w:id="20" w:name="_Ref533374019"/>
+      <w:bookmarkStart w:id="19" w:name="_Ref533374019"/>
       <w:r>
         <w:rPr>
           <w:noProof/>
@@ -17551,7 +17545,7 @@
         <w:lastRenderedPageBreak/>
         <w:t>Сортировка подсчётом</w:t>
       </w:r>
-      <w:bookmarkEnd w:id="20"/>
+      <w:bookmarkEnd w:id="19"/>
     </w:p>
     <w:tbl>
       <w:tblPr>
@@ -21245,14 +21239,14 @@
           <w:noProof/>
         </w:rPr>
       </w:pPr>
-      <w:bookmarkStart w:id="21" w:name="_Toc533377897"/>
+      <w:bookmarkStart w:id="20" w:name="_Toc533377897"/>
       <w:r>
         <w:rPr>
           <w:noProof/>
         </w:rPr>
         <w:t>Быстрая сортировка</w:t>
       </w:r>
-      <w:bookmarkEnd w:id="21"/>
+      <w:bookmarkEnd w:id="20"/>
     </w:p>
     <w:p>
       <w:pPr>
@@ -21332,7 +21326,7 @@
       <w:pPr>
         <w:pStyle w:val="a"/>
       </w:pPr>
-      <w:bookmarkStart w:id="22" w:name="_Ref533374662"/>
+      <w:bookmarkStart w:id="21" w:name="_Ref533374662"/>
       <w:r>
         <w:lastRenderedPageBreak/>
         <w:t>Быстрая сортировка</w:t>
@@ -22529,7 +22523,7 @@
           </w:p>
         </w:tc>
       </w:tr>
-      <w:bookmarkEnd w:id="22"/>
+      <w:bookmarkEnd w:id="21"/>
     </w:tbl>
     <w:p>
       <w:pPr>
@@ -22546,14 +22540,14 @@
           <w:lang w:eastAsia="ru-RU"/>
         </w:rPr>
       </w:pPr>
-      <w:bookmarkStart w:id="23" w:name="_Toc533377898"/>
+      <w:bookmarkStart w:id="22" w:name="_Toc533377898"/>
       <w:r>
         <w:rPr>
           <w:lang w:eastAsia="ru-RU"/>
         </w:rPr>
         <w:t>Сортировка слиянием</w:t>
       </w:r>
-      <w:bookmarkEnd w:id="23"/>
+      <w:bookmarkEnd w:id="22"/>
     </w:p>
     <w:p>
       <w:pPr>
@@ -22660,7 +22654,7 @@
           <w:lang w:eastAsia="ru-RU"/>
         </w:rPr>
       </w:pPr>
-      <w:bookmarkStart w:id="24" w:name="_Ref533374955"/>
+      <w:bookmarkStart w:id="23" w:name="_Ref533374955"/>
     </w:p>
     <w:tbl>
       <w:tblPr>
@@ -24155,130 +24149,348 @@
           <w:lang w:val="en-US" w:eastAsia="ru-RU"/>
         </w:rPr>
       </w:pPr>
-      <w:bookmarkStart w:id="25" w:name="_Toc533377899"/>
+      <w:bookmarkStart w:id="24" w:name="_Toc533377899"/>
+      <w:bookmarkEnd w:id="23"/>
+      <w:r>
+        <w:rPr>
+          <w:lang w:eastAsia="ru-RU"/>
+        </w:rPr>
+        <w:t>Описание</w:t>
+      </w:r>
+      <w:r>
+        <w:rPr>
+          <w:lang w:val="en-US" w:eastAsia="ru-RU"/>
+        </w:rPr>
+        <w:t xml:space="preserve"> </w:t>
+      </w:r>
+      <w:r>
+        <w:rPr>
+          <w:lang w:eastAsia="ru-RU"/>
+        </w:rPr>
+        <w:t>функций</w:t>
+      </w:r>
       <w:bookmarkEnd w:id="24"/>
-      <w:r>
-        <w:rPr>
-          <w:lang w:eastAsia="ru-RU"/>
-        </w:rPr>
-        <w:t>Описание</w:t>
-      </w:r>
-      <w:r>
-        <w:rPr>
-          <w:lang w:val="en-US" w:eastAsia="ru-RU"/>
-        </w:rPr>
-        <w:t xml:space="preserve"> </w:t>
-      </w:r>
-      <w:r>
-        <w:rPr>
-          <w:lang w:eastAsia="ru-RU"/>
-        </w:rPr>
-        <w:t>функций</w:t>
+    </w:p>
+    <w:p>
+      <w:pPr>
+        <w:pStyle w:val="aa"/>
+        <w:rPr>
+          <w:lang w:val="en-US"/>
+        </w:rPr>
+      </w:pPr>
+      <w:bookmarkStart w:id="25" w:name="_Toc533368745"/>
+      <w:proofErr w:type="gramStart"/>
+      <w:r>
+        <w:rPr>
+          <w:lang w:val="en-US"/>
+        </w:rPr>
+        <w:t>void</w:t>
+      </w:r>
+      <w:proofErr w:type="gramEnd"/>
+      <w:r>
+        <w:rPr>
+          <w:lang w:val="en-US"/>
+        </w:rPr>
+        <w:t xml:space="preserve"> Print(</w:t>
+      </w:r>
+      <w:proofErr w:type="spellStart"/>
+      <w:r>
+        <w:rPr>
+          <w:lang w:val="en-US"/>
+        </w:rPr>
+        <w:t>wchar_t</w:t>
+      </w:r>
+      <w:proofErr w:type="spellEnd"/>
+      <w:r>
+        <w:rPr>
+          <w:lang w:val="en-US"/>
+        </w:rPr>
+        <w:t xml:space="preserve"> **name, ULONGLONG *size, </w:t>
+      </w:r>
+      <w:proofErr w:type="spellStart"/>
+      <w:r>
+        <w:rPr>
+          <w:lang w:val="en-US"/>
+        </w:rPr>
+        <w:t>int</w:t>
+      </w:r>
+      <w:proofErr w:type="spellEnd"/>
+      <w:r>
+        <w:rPr>
+          <w:lang w:val="en-US"/>
+        </w:rPr>
+        <w:t xml:space="preserve"> *index, </w:t>
+      </w:r>
+      <w:proofErr w:type="spellStart"/>
+      <w:r>
+        <w:rPr>
+          <w:lang w:val="en-US"/>
+        </w:rPr>
+        <w:t>int</w:t>
+      </w:r>
+      <w:proofErr w:type="spellEnd"/>
+      <w:r>
+        <w:rPr>
+          <w:lang w:val="en-US"/>
+        </w:rPr>
+        <w:t xml:space="preserve"> n, </w:t>
+      </w:r>
+      <w:proofErr w:type="spellStart"/>
+      <w:r>
+        <w:rPr>
+          <w:lang w:val="en-US"/>
+        </w:rPr>
+        <w:t>int</w:t>
+      </w:r>
+      <w:proofErr w:type="spellEnd"/>
+      <w:r>
+        <w:rPr>
+          <w:lang w:val="en-US"/>
+        </w:rPr>
+        <w:t xml:space="preserve"> order, double time)</w:t>
       </w:r>
       <w:bookmarkEnd w:id="25"/>
     </w:p>
     <w:p>
       <w:pPr>
+        <w:pStyle w:val="a4"/>
+      </w:pPr>
+      <w:r>
+        <w:rPr>
+          <w:b/>
+        </w:rPr>
+        <w:t>Назначение:</w:t>
+      </w:r>
+      <w:r>
+        <w:t xml:space="preserve"> </w:t>
+      </w:r>
+      <w:r>
+        <w:t>Печать списка файлов, размеров, времени сортировки.</w:t>
+      </w:r>
+    </w:p>
+    <w:p>
+      <w:pPr>
+        <w:pStyle w:val="a4"/>
+        <w:rPr>
+          <w:b/>
+        </w:rPr>
+      </w:pPr>
+      <w:r>
+        <w:rPr>
+          <w:b/>
+        </w:rPr>
+        <w:t>Входные параметры:</w:t>
+      </w:r>
+    </w:p>
+    <w:p>
+      <w:pPr>
+        <w:pStyle w:val="a4"/>
+      </w:pPr>
+      <w:r>
+        <w:t>**</w:t>
+      </w:r>
+      <w:proofErr w:type="spellStart"/>
+      <w:r>
+        <w:t>name</w:t>
+      </w:r>
+      <w:proofErr w:type="spellEnd"/>
+      <w:r>
+        <w:t xml:space="preserve"> </w:t>
+      </w:r>
+      <w:r>
+        <w:t>–</w:t>
+      </w:r>
+      <w:r>
+        <w:t xml:space="preserve"> массив строк имён файлов</w:t>
+      </w:r>
+    </w:p>
+    <w:p>
+      <w:pPr>
+        <w:pStyle w:val="a4"/>
+      </w:pPr>
+      <w:r>
+        <w:t>*</w:t>
+      </w:r>
+      <w:proofErr w:type="spellStart"/>
+      <w:r>
+        <w:t>size</w:t>
+      </w:r>
+      <w:proofErr w:type="spellEnd"/>
+      <w:r>
+        <w:t xml:space="preserve"> </w:t>
+      </w:r>
+      <w:r>
+        <w:t>–</w:t>
+      </w:r>
+      <w:r>
+        <w:t xml:space="preserve"> массив размеров</w:t>
+      </w:r>
+    </w:p>
+    <w:p>
+      <w:pPr>
+        <w:pStyle w:val="a4"/>
+      </w:pPr>
+      <w:r>
+        <w:t>*</w:t>
+      </w:r>
+      <w:proofErr w:type="spellStart"/>
+      <w:r>
+        <w:t>index</w:t>
+      </w:r>
+      <w:proofErr w:type="spellEnd"/>
+      <w:r>
+        <w:t xml:space="preserve"> </w:t>
+      </w:r>
+      <w:r>
+        <w:t>–</w:t>
+      </w:r>
+      <w:r>
+        <w:t xml:space="preserve"> массив соответствий номеров элементам</w:t>
+      </w:r>
+    </w:p>
+    <w:p>
+      <w:pPr>
+        <w:pStyle w:val="a4"/>
+      </w:pPr>
+      <w:r>
+        <w:rPr>
+          <w:lang w:val="en-US"/>
+        </w:rPr>
+        <w:t>n</w:t>
+      </w:r>
+      <w:r>
+        <w:t xml:space="preserve"> – </w:t>
+      </w:r>
+      <w:proofErr w:type="gramStart"/>
+      <w:r>
+        <w:t>количество</w:t>
+      </w:r>
+      <w:proofErr w:type="gramEnd"/>
+      <w:r>
+        <w:t xml:space="preserve"> файлов</w:t>
+      </w:r>
+    </w:p>
+    <w:p>
+      <w:pPr>
+        <w:pStyle w:val="a4"/>
+      </w:pPr>
+      <w:proofErr w:type="gramStart"/>
+      <w:r>
+        <w:rPr>
+          <w:lang w:val="en-US"/>
+        </w:rPr>
+        <w:t>order</w:t>
+      </w:r>
+      <w:proofErr w:type="gramEnd"/>
+      <w:r>
+        <w:t xml:space="preserve"> – </w:t>
+      </w:r>
+      <w:r>
+        <w:t>порядок сортировки (возрастание, убывание)</w:t>
+      </w:r>
+    </w:p>
+    <w:p>
+      <w:pPr>
+        <w:pStyle w:val="a4"/>
+      </w:pPr>
+      <w:proofErr w:type="gramStart"/>
+      <w:r>
+        <w:rPr>
+          <w:lang w:val="en-US"/>
+        </w:rPr>
+        <w:t>time</w:t>
+      </w:r>
+      <w:proofErr w:type="gramEnd"/>
+      <w:r>
+        <w:t xml:space="preserve"> – </w:t>
+      </w:r>
+      <w:r>
+        <w:t>время, затраченное на сортировку</w:t>
+      </w:r>
+    </w:p>
+    <w:p>
+      <w:pPr>
+        <w:pStyle w:val="a4"/>
+      </w:pPr>
+      <w:r>
+        <w:rPr>
+          <w:b/>
+        </w:rPr>
+        <w:t>Выходные данные</w:t>
+      </w:r>
+      <w:r>
+        <w:rPr>
+          <w:b/>
+        </w:rPr>
+        <w:t>:</w:t>
+      </w:r>
+      <w:r>
+        <w:t xml:space="preserve"> Нет</w:t>
+      </w:r>
+    </w:p>
+    <w:p>
+      <w:pPr>
         <w:pStyle w:val="aa"/>
-      </w:pPr>
-      <w:bookmarkStart w:id="26" w:name="_Toc533368745"/>
+        <w:rPr>
+          <w:lang w:val="en-US"/>
+        </w:rPr>
+      </w:pPr>
+      <w:bookmarkStart w:id="26" w:name="_Toc533368746"/>
+      <w:proofErr w:type="gramStart"/>
+      <w:r>
+        <w:rPr>
+          <w:lang w:val="en-US"/>
+        </w:rPr>
+        <w:t>void</w:t>
+      </w:r>
+      <w:proofErr w:type="gramEnd"/>
+      <w:r>
+        <w:rPr>
+          <w:lang w:val="en-US"/>
+        </w:rPr>
+        <w:t xml:space="preserve"> </w:t>
+      </w:r>
       <w:proofErr w:type="spellStart"/>
-      <w:proofErr w:type="gramStart"/>
-      <w:r>
-        <w:t>void</w:t>
+      <w:r>
+        <w:rPr>
+          <w:lang w:val="en-US"/>
+        </w:rPr>
+        <w:t>ChooseSort</w:t>
       </w:r>
       <w:proofErr w:type="spellEnd"/>
-      <w:proofErr w:type="gramEnd"/>
-      <w:r>
-        <w:t xml:space="preserve"> </w:t>
+      <w:r>
+        <w:rPr>
+          <w:lang w:val="en-US"/>
+        </w:rPr>
+        <w:t>(ULONGLONG *</w:t>
       </w:r>
       <w:proofErr w:type="spellStart"/>
       <w:r>
-        <w:t>Print</w:t>
+        <w:rPr>
+          <w:lang w:val="en-US"/>
+        </w:rPr>
+        <w:t>size_copy</w:t>
       </w:r>
       <w:proofErr w:type="spellEnd"/>
       <w:r>
-        <w:t>(</w:t>
+        <w:rPr>
+          <w:lang w:val="en-US"/>
+        </w:rPr>
+        <w:t xml:space="preserve">, </w:t>
       </w:r>
       <w:proofErr w:type="spellStart"/>
       <w:r>
-        <w:t>wchar_t</w:t>
+        <w:rPr>
+          <w:lang w:val="en-US"/>
+        </w:rPr>
+        <w:t>int</w:t>
       </w:r>
       <w:proofErr w:type="spellEnd"/>
       <w:r>
-        <w:t xml:space="preserve"> **</w:t>
-      </w:r>
-      <w:proofErr w:type="spellStart"/>
-      <w:r>
-        <w:t>name</w:t>
-      </w:r>
-      <w:proofErr w:type="spellEnd"/>
-      <w:r>
-        <w:t>, ULONGLONG *</w:t>
-      </w:r>
-      <w:proofErr w:type="spellStart"/>
-      <w:r>
-        <w:t>size</w:t>
-      </w:r>
-      <w:proofErr w:type="spellEnd"/>
-      <w:r>
-        <w:t xml:space="preserve">, </w:t>
-      </w:r>
-      <w:proofErr w:type="spellStart"/>
-      <w:r>
-        <w:t>int</w:t>
-      </w:r>
-      <w:proofErr w:type="spellEnd"/>
-      <w:r>
-        <w:t xml:space="preserve"> *</w:t>
-      </w:r>
-      <w:proofErr w:type="spellStart"/>
-      <w:r>
-        <w:t>index</w:t>
-      </w:r>
-      <w:proofErr w:type="spellEnd"/>
-      <w:r>
-        <w:t xml:space="preserve">, </w:t>
-      </w:r>
-      <w:proofErr w:type="spellStart"/>
-      <w:r>
-        <w:t>int</w:t>
-      </w:r>
-      <w:proofErr w:type="spellEnd"/>
-      <w:r>
-        <w:t xml:space="preserve"> n, </w:t>
-      </w:r>
-      <w:proofErr w:type="spellStart"/>
-      <w:r>
-        <w:t>int</w:t>
-      </w:r>
-      <w:proofErr w:type="spellEnd"/>
-      <w:r>
-        <w:t xml:space="preserve"> </w:t>
-      </w:r>
-      <w:proofErr w:type="spellStart"/>
-      <w:r>
-        <w:t>order</w:t>
-      </w:r>
-      <w:proofErr w:type="spellEnd"/>
-      <w:r>
-        <w:t xml:space="preserve">, </w:t>
-      </w:r>
-      <w:proofErr w:type="spellStart"/>
-      <w:r>
-        <w:t>double</w:t>
-      </w:r>
-      <w:proofErr w:type="spellEnd"/>
-      <w:r>
-        <w:t xml:space="preserve"> </w:t>
-      </w:r>
-      <w:proofErr w:type="spellStart"/>
-      <w:r>
-        <w:t>time</w:t>
-      </w:r>
-      <w:proofErr w:type="spellEnd"/>
-      <w:r>
-        <w:t>)</w:t>
+        <w:rPr>
+          <w:lang w:val="en-US"/>
+        </w:rPr>
+        <w:t xml:space="preserve"> n)</w:t>
       </w:r>
       <w:bookmarkEnd w:id="26"/>
     </w:p>
@@ -24296,7 +24508,7 @@
         <w:t xml:space="preserve"> </w:t>
       </w:r>
       <w:r>
-        <w:t>Печать списка файлов, размеров, времени сортировки.</w:t>
+        <w:t>сортировка выбором</w:t>
       </w:r>
     </w:p>
     <w:p>
@@ -24318,21 +24530,21 @@
         <w:pStyle w:val="a4"/>
       </w:pPr>
       <w:r>
-        <w:t>**</w:t>
+        <w:rPr>
+          <w:lang w:val="en-US"/>
+        </w:rPr>
+        <w:t>*</w:t>
       </w:r>
       <w:proofErr w:type="spellStart"/>
       <w:r>
-        <w:t>name</w:t>
+        <w:rPr>
+          <w:lang w:val="en-US"/>
+        </w:rPr>
+        <w:t>size_copy</w:t>
       </w:r>
       <w:proofErr w:type="spellEnd"/>
       <w:r>
-        <w:t xml:space="preserve"> </w:t>
-      </w:r>
-      <w:r>
-        <w:t>–</w:t>
-      </w:r>
-      <w:r>
-        <w:t xml:space="preserve"> массив строк имён файлов</w:t>
+        <w:t xml:space="preserve"> – копия массива размеров</w:t>
       </w:r>
     </w:p>
     <w:p>
@@ -24340,21 +24552,21 @@
         <w:pStyle w:val="a4"/>
       </w:pPr>
       <w:r>
-        <w:t>*</w:t>
-      </w:r>
-      <w:proofErr w:type="spellStart"/>
-      <w:r>
-        <w:t>size</w:t>
-      </w:r>
-      <w:proofErr w:type="spellEnd"/>
-      <w:r>
-        <w:t xml:space="preserve"> </w:t>
-      </w:r>
-      <w:r>
-        <w:t>–</w:t>
-      </w:r>
-      <w:r>
-        <w:t xml:space="preserve"> массив размеров</w:t>
+        <w:rPr>
+          <w:lang w:val="en-US"/>
+        </w:rPr>
+        <w:t>n</w:t>
+      </w:r>
+      <w:r>
+        <w:t xml:space="preserve"> – </w:t>
+      </w:r>
+      <w:proofErr w:type="gramStart"/>
+      <w:r>
+        <w:t>количество</w:t>
+      </w:r>
+      <w:proofErr w:type="gramEnd"/>
+      <w:r>
+        <w:t xml:space="preserve"> файлов для сортировки</w:t>
       </w:r>
     </w:p>
     <w:p>
@@ -24362,152 +24574,49 @@
         <w:pStyle w:val="a4"/>
       </w:pPr>
       <w:r>
-        <w:t>*</w:t>
-      </w:r>
-      <w:proofErr w:type="spellStart"/>
-      <w:r>
-        <w:t>index</w:t>
-      </w:r>
-      <w:proofErr w:type="spellEnd"/>
-      <w:r>
-        <w:t xml:space="preserve"> </w:t>
-      </w:r>
-      <w:r>
-        <w:t>–</w:t>
-      </w:r>
-      <w:r>
-        <w:t xml:space="preserve"> массив соответствий номеров элементам</w:t>
+        <w:rPr>
+          <w:b/>
+        </w:rPr>
+        <w:t>Выходные данные</w:t>
+      </w:r>
+      <w:r>
+        <w:rPr>
+          <w:b/>
+        </w:rPr>
+        <w:t>:</w:t>
+      </w:r>
+      <w:r>
+        <w:t xml:space="preserve"> Нет</w:t>
       </w:r>
     </w:p>
     <w:p>
       <w:pPr>
-        <w:pStyle w:val="a4"/>
-      </w:pPr>
-      <w:r>
+        <w:pStyle w:val="aa"/>
         <w:rPr>
           <w:lang w:val="en-US"/>
         </w:rPr>
-        <w:t>n</w:t>
-      </w:r>
-      <w:r>
+      </w:pPr>
+      <w:bookmarkStart w:id="27" w:name="_Toc533368747"/>
+      <w:proofErr w:type="gramStart"/>
+      <w:r>
+        <w:rPr>
+          <w:lang w:val="en-US"/>
+        </w:rPr>
+        <w:t>void</w:t>
+      </w:r>
+      <w:proofErr w:type="gramEnd"/>
+      <w:r>
+        <w:rPr>
+          <w:lang w:val="en-US"/>
+        </w:rPr>
         <w:t xml:space="preserve"> </w:t>
       </w:r>
-      <w:r>
-        <w:t>–</w:t>
-      </w:r>
-      <w:r>
-        <w:t xml:space="preserve"> </w:t>
-      </w:r>
-      <w:proofErr w:type="gramStart"/>
-      <w:r>
-        <w:t>количество</w:t>
-      </w:r>
-      <w:proofErr w:type="gramEnd"/>
-      <w:r>
-        <w:t xml:space="preserve"> файлов</w:t>
-      </w:r>
-    </w:p>
-    <w:p>
-      <w:pPr>
-        <w:pStyle w:val="a4"/>
-      </w:pPr>
-      <w:proofErr w:type="gramStart"/>
+      <w:proofErr w:type="spellStart"/>
       <w:r>
         <w:rPr>
           <w:lang w:val="en-US"/>
         </w:rPr>
-        <w:t>order</w:t>
-      </w:r>
-      <w:proofErr w:type="gramEnd"/>
-      <w:r>
-        <w:t xml:space="preserve"> </w:t>
-      </w:r>
-      <w:r>
-        <w:t>–</w:t>
-      </w:r>
-      <w:r>
-        <w:t xml:space="preserve"> </w:t>
-      </w:r>
-      <w:r>
-        <w:t>порядок сортировки (возрастание, убывание)</w:t>
-      </w:r>
-    </w:p>
-    <w:p>
-      <w:pPr>
-        <w:pStyle w:val="a4"/>
-      </w:pPr>
-      <w:proofErr w:type="gramStart"/>
-      <w:r>
-        <w:rPr>
-          <w:lang w:val="en-US"/>
-        </w:rPr>
-        <w:t>time</w:t>
-      </w:r>
-      <w:proofErr w:type="gramEnd"/>
-      <w:r>
-        <w:t xml:space="preserve"> </w:t>
-      </w:r>
-      <w:r>
-        <w:t>–</w:t>
-      </w:r>
-      <w:r>
-        <w:t xml:space="preserve"> </w:t>
-      </w:r>
-      <w:r>
-        <w:t>время, затраченное на сортировку</w:t>
-      </w:r>
-    </w:p>
-    <w:p>
-      <w:pPr>
-        <w:pStyle w:val="a4"/>
-      </w:pPr>
-      <w:r>
-        <w:rPr>
-          <w:b/>
-        </w:rPr>
-        <w:t>Выходные данные</w:t>
-      </w:r>
-      <w:r>
-        <w:rPr>
-          <w:b/>
-        </w:rPr>
-        <w:t>:</w:t>
-      </w:r>
-      <w:r>
-        <w:t xml:space="preserve"> </w:t>
-      </w:r>
-      <w:r>
-        <w:t>Нет</w:t>
-      </w:r>
-    </w:p>
-    <w:p>
-      <w:pPr>
-        <w:pStyle w:val="aa"/>
-        <w:rPr>
-          <w:lang w:val="en-US"/>
-        </w:rPr>
-      </w:pPr>
-      <w:bookmarkStart w:id="27" w:name="_Toc533368746"/>
-      <w:proofErr w:type="gramStart"/>
-      <w:r>
-        <w:rPr>
-          <w:lang w:val="en-US"/>
-        </w:rPr>
-        <w:t>void</w:t>
-      </w:r>
-      <w:proofErr w:type="gramEnd"/>
-      <w:r>
-        <w:rPr>
-          <w:lang w:val="en-US"/>
-        </w:rPr>
-        <w:t xml:space="preserve"> </w:t>
-      </w:r>
-      <w:proofErr w:type="spellStart"/>
-      <w:r>
-        <w:rPr>
-          <w:lang w:val="en-US"/>
-        </w:rPr>
-        <w:t>ChooseSort</w:t>
+        <w:t>InsertSort</w:t>
       </w:r>
       <w:proofErr w:type="spellEnd"/>
       <w:r>
@@ -24560,15 +24669,12 @@
         <w:t xml:space="preserve"> </w:t>
       </w:r>
       <w:r>
-        <w:t>сортировка выбором</w:t>
+        <w:t>сортировка вставками</w:t>
       </w:r>
     </w:p>
     <w:p>
       <w:pPr>
         <w:pStyle w:val="a4"/>
-        <w:rPr>
-          <w:b/>
-        </w:rPr>
       </w:pPr>
       <w:r>
         <w:rPr>
@@ -24582,19 +24688,23 @@
         <w:pStyle w:val="a4"/>
       </w:pPr>
       <w:r>
+        <w:t>*</w:t>
+      </w:r>
+      <w:r>
         <w:rPr>
           <w:lang w:val="en-US"/>
         </w:rPr>
-        <w:t>*</w:t>
-      </w:r>
-      <w:proofErr w:type="spellStart"/>
+        <w:t>size</w:t>
+      </w:r>
+      <w:r>
+        <w:t>_</w:t>
+      </w:r>
       <w:r>
         <w:rPr>
           <w:lang w:val="en-US"/>
         </w:rPr>
-        <w:t>size_copy</w:t>
-      </w:r>
-      <w:proofErr w:type="spellEnd"/>
+        <w:t>copy</w:t>
+      </w:r>
       <w:r>
         <w:t xml:space="preserve"> – копия массива размеров</w:t>
       </w:r>
@@ -24602,6 +24712,9 @@
     <w:p>
       <w:pPr>
         <w:pStyle w:val="a4"/>
+        <w:rPr>
+          <w:b/>
+        </w:rPr>
       </w:pPr>
       <w:r>
         <w:rPr>
@@ -24648,12 +24761,13 @@
           <w:lang w:val="en-US"/>
         </w:rPr>
       </w:pPr>
-      <w:bookmarkStart w:id="28" w:name="_Toc533368747"/>
+      <w:bookmarkStart w:id="28" w:name="_Toc533368748"/>
       <w:proofErr w:type="gramStart"/>
       <w:r>
         <w:rPr>
           <w:lang w:val="en-US"/>
         </w:rPr>
+        <w:lastRenderedPageBreak/>
         <w:t>void</w:t>
       </w:r>
       <w:proofErr w:type="gramEnd"/>
@@ -24668,7 +24782,7 @@
         <w:rPr>
           <w:lang w:val="en-US"/>
         </w:rPr>
-        <w:t>InsertSort</w:t>
+        <w:t>BubbleSort</w:t>
       </w:r>
       <w:proofErr w:type="spellEnd"/>
       <w:r>
@@ -24721,7 +24835,7 @@
         <w:t xml:space="preserve"> </w:t>
       </w:r>
       <w:r>
-        <w:t>сортировка вставками</w:t>
+        <w:t>сортировка пузырьком</w:t>
       </w:r>
     </w:p>
     <w:p>
@@ -24803,10 +24917,7 @@
         <w:t>:</w:t>
       </w:r>
       <w:r>
-        <w:t xml:space="preserve"> </w:t>
-      </w:r>
-      <w:r>
-        <w:t>Нет</w:t>
+        <w:t xml:space="preserve"> Нет</w:t>
       </w:r>
     </w:p>
     <w:p>
@@ -24816,13 +24927,12 @@
           <w:lang w:val="en-US"/>
         </w:rPr>
       </w:pPr>
-      <w:bookmarkStart w:id="29" w:name="_Toc533368748"/>
+      <w:bookmarkStart w:id="29" w:name="_Toc533368749"/>
       <w:proofErr w:type="gramStart"/>
       <w:r>
         <w:rPr>
           <w:lang w:val="en-US"/>
         </w:rPr>
-        <w:lastRenderedPageBreak/>
         <w:t>void</w:t>
       </w:r>
       <w:proofErr w:type="gramEnd"/>
@@ -24837,7 +24947,7 @@
         <w:rPr>
           <w:lang w:val="en-US"/>
         </w:rPr>
-        <w:t>BubbleSort</w:t>
+        <w:t>CountingSort</w:t>
       </w:r>
       <w:proofErr w:type="spellEnd"/>
       <w:r>
@@ -24890,12 +25000,15 @@
         <w:t xml:space="preserve"> </w:t>
       </w:r>
       <w:r>
-        <w:t>сортировка пузырьком</w:t>
+        <w:t>сортировка подсчётом</w:t>
       </w:r>
     </w:p>
     <w:p>
       <w:pPr>
         <w:pStyle w:val="a4"/>
+        <w:rPr>
+          <w:b/>
+        </w:rPr>
       </w:pPr>
       <w:r>
         <w:rPr>
@@ -24909,23 +25022,19 @@
         <w:pStyle w:val="a4"/>
       </w:pPr>
       <w:r>
+        <w:rPr>
+          <w:lang w:val="en-US"/>
+        </w:rPr>
         <w:t>*</w:t>
       </w:r>
+      <w:proofErr w:type="spellStart"/>
       <w:r>
         <w:rPr>
           <w:lang w:val="en-US"/>
         </w:rPr>
-        <w:t>size</w:t>
-      </w:r>
-      <w:r>
-        <w:t>_</w:t>
-      </w:r>
-      <w:r>
-        <w:rPr>
-          <w:lang w:val="en-US"/>
-        </w:rPr>
-        <w:t>copy</w:t>
-      </w:r>
+        <w:t>size_copy</w:t>
+      </w:r>
+      <w:proofErr w:type="spellEnd"/>
       <w:r>
         <w:t xml:space="preserve"> – копия массива размеров</w:t>
       </w:r>
@@ -24978,41 +25087,80 @@
     <w:p>
       <w:pPr>
         <w:pStyle w:val="aa"/>
-      </w:pPr>
-      <w:bookmarkStart w:id="30" w:name="_Toc533368749"/>
+        <w:rPr>
+          <w:lang w:val="en-US"/>
+        </w:rPr>
+      </w:pPr>
+      <w:bookmarkStart w:id="30" w:name="_Toc533368750"/>
+      <w:proofErr w:type="gramStart"/>
+      <w:r>
+        <w:rPr>
+          <w:lang w:val="en-US"/>
+        </w:rPr>
+        <w:t>void</w:t>
+      </w:r>
+      <w:proofErr w:type="gramEnd"/>
+      <w:r>
+        <w:rPr>
+          <w:lang w:val="en-US"/>
+        </w:rPr>
+        <w:t xml:space="preserve"> </w:t>
+      </w:r>
       <w:proofErr w:type="spellStart"/>
-      <w:proofErr w:type="gramStart"/>
-      <w:r>
-        <w:t>void</w:t>
+      <w:r>
+        <w:rPr>
+          <w:lang w:val="en-US"/>
+        </w:rPr>
+        <w:t>QuickSort</w:t>
       </w:r>
       <w:proofErr w:type="spellEnd"/>
-      <w:proofErr w:type="gramEnd"/>
-      <w:r>
-        <w:t xml:space="preserve"> </w:t>
+      <w:r>
+        <w:rPr>
+          <w:lang w:val="en-US"/>
+        </w:rPr>
+        <w:t>(ULONGLONG *</w:t>
       </w:r>
       <w:proofErr w:type="spellStart"/>
       <w:r>
-        <w:t>CountingSort</w:t>
+        <w:rPr>
+          <w:lang w:val="en-US"/>
+        </w:rPr>
+        <w:t>size_copy</w:t>
       </w:r>
       <w:proofErr w:type="spellEnd"/>
       <w:r>
-        <w:t>(ULONGLONG *</w:t>
+        <w:rPr>
+          <w:lang w:val="en-US"/>
+        </w:rPr>
+        <w:t xml:space="preserve">, </w:t>
       </w:r>
       <w:proofErr w:type="spellStart"/>
       <w:r>
-        <w:t>size_copy</w:t>
+        <w:rPr>
+          <w:lang w:val="en-US"/>
+        </w:rPr>
+        <w:t>int</w:t>
       </w:r>
       <w:proofErr w:type="spellEnd"/>
       <w:r>
-        <w:t xml:space="preserve">, </w:t>
+        <w:rPr>
+          <w:lang w:val="en-US"/>
+        </w:rPr>
+        <w:t xml:space="preserve"> n1, </w:t>
       </w:r>
       <w:proofErr w:type="spellStart"/>
       <w:r>
+        <w:rPr>
+          <w:lang w:val="en-US"/>
+        </w:rPr>
         <w:t>int</w:t>
       </w:r>
       <w:proofErr w:type="spellEnd"/>
       <w:r>
-        <w:t xml:space="preserve"> n)</w:t>
+        <w:rPr>
+          <w:lang w:val="en-US"/>
+        </w:rPr>
+        <w:t xml:space="preserve"> n2)</w:t>
       </w:r>
       <w:bookmarkEnd w:id="30"/>
     </w:p>
@@ -25030,7 +25178,7 @@
         <w:t xml:space="preserve"> </w:t>
       </w:r>
       <w:r>
-        <w:t>сортировка подсчётом</w:t>
+        <w:t>быстрая сортировка</w:t>
       </w:r>
     </w:p>
     <w:p>
@@ -25052,19 +25200,23 @@
         <w:pStyle w:val="a4"/>
       </w:pPr>
       <w:r>
+        <w:t>*</w:t>
+      </w:r>
+      <w:r>
         <w:rPr>
           <w:lang w:val="en-US"/>
         </w:rPr>
-        <w:t>*</w:t>
-      </w:r>
-      <w:proofErr w:type="spellStart"/>
+        <w:t>size</w:t>
+      </w:r>
+      <w:r>
+        <w:t>_</w:t>
+      </w:r>
       <w:r>
         <w:rPr>
           <w:lang w:val="en-US"/>
         </w:rPr>
-        <w:t>size_copy</w:t>
-      </w:r>
-      <w:proofErr w:type="spellEnd"/>
+        <w:t>copy</w:t>
+      </w:r>
       <w:r>
         <w:t xml:space="preserve"> – копия массива размеров</w:t>
       </w:r>
@@ -25083,83 +25235,137 @@
         <w:t>n</w:t>
       </w:r>
       <w:r>
-        <w:t xml:space="preserve"> – </w:t>
-      </w:r>
-      <w:proofErr w:type="gramStart"/>
-      <w:r>
-        <w:t>количество</w:t>
-      </w:r>
-      <w:proofErr w:type="gramEnd"/>
-      <w:r>
-        <w:t xml:space="preserve"> файлов для сортировки</w:t>
+        <w:t>1</w:t>
+      </w:r>
+      <w:r>
+        <w:t xml:space="preserve"> –</w:t>
+      </w:r>
+      <w:r>
+        <w:t xml:space="preserve"> начало интервала сортировки</w:t>
       </w:r>
     </w:p>
     <w:p>
       <w:pPr>
         <w:pStyle w:val="a4"/>
-      </w:pPr>
-      <w:r>
         <w:rPr>
           <w:b/>
         </w:rPr>
-        <w:t>Выходные данные</w:t>
-      </w:r>
-      <w:r>
-        <w:rPr>
-          <w:b/>
-        </w:rPr>
-        <w:t>:</w:t>
-      </w:r>
-      <w:r>
-        <w:t xml:space="preserve"> Нет</w:t>
+      </w:pPr>
+      <w:r>
+        <w:rPr>
+          <w:lang w:val="en-US"/>
+        </w:rPr>
+        <w:t>n</w:t>
+      </w:r>
+      <w:r>
+        <w:t>2</w:t>
+      </w:r>
+      <w:r>
+        <w:t xml:space="preserve"> – </w:t>
+      </w:r>
+      <w:r>
+        <w:t>конец интервала сортировки</w:t>
       </w:r>
     </w:p>
     <w:p>
       <w:pPr>
+        <w:pStyle w:val="a4"/>
+      </w:pPr>
+      <w:r>
+        <w:rPr>
+          <w:b/>
+        </w:rPr>
+        <w:t>Выходные данные</w:t>
+      </w:r>
+      <w:r>
+        <w:rPr>
+          <w:b/>
+        </w:rPr>
+        <w:t>:</w:t>
+      </w:r>
+      <w:r>
+        <w:t xml:space="preserve"> Нет</w:t>
+      </w:r>
+    </w:p>
+    <w:p>
+      <w:pPr>
         <w:pStyle w:val="aa"/>
-      </w:pPr>
-      <w:bookmarkStart w:id="31" w:name="_Toc533368750"/>
+        <w:rPr>
+          <w:lang w:val="en-US"/>
+        </w:rPr>
+      </w:pPr>
+      <w:bookmarkStart w:id="31" w:name="_Toc533368752"/>
+      <w:bookmarkStart w:id="32" w:name="_GoBack"/>
+      <w:bookmarkEnd w:id="32"/>
+      <w:proofErr w:type="gramStart"/>
+      <w:r>
+        <w:rPr>
+          <w:lang w:val="en-US"/>
+        </w:rPr>
+        <w:t>void</w:t>
+      </w:r>
+      <w:proofErr w:type="gramEnd"/>
+      <w:r>
+        <w:rPr>
+          <w:lang w:val="en-US"/>
+        </w:rPr>
+        <w:t xml:space="preserve"> </w:t>
+      </w:r>
       <w:proofErr w:type="spellStart"/>
-      <w:proofErr w:type="gramStart"/>
-      <w:r>
-        <w:t>void</w:t>
+      <w:r>
+        <w:rPr>
+          <w:lang w:val="en-US"/>
+        </w:rPr>
+        <w:t>MergeSort</w:t>
       </w:r>
       <w:proofErr w:type="spellEnd"/>
-      <w:proofErr w:type="gramEnd"/>
-      <w:r>
-        <w:t xml:space="preserve"> </w:t>
+      <w:r>
+        <w:rPr>
+          <w:lang w:val="en-US"/>
+        </w:rPr>
+        <w:t>(ULONGLONG *</w:t>
       </w:r>
       <w:proofErr w:type="spellStart"/>
       <w:r>
-        <w:t>QuickSort</w:t>
+        <w:rPr>
+          <w:lang w:val="en-US"/>
+        </w:rPr>
+        <w:t>size_copy</w:t>
       </w:r>
       <w:proofErr w:type="spellEnd"/>
       <w:r>
-        <w:t>(ULONGLONG *</w:t>
+        <w:rPr>
+          <w:lang w:val="en-US"/>
+        </w:rPr>
+        <w:t xml:space="preserve">, </w:t>
       </w:r>
       <w:proofErr w:type="spellStart"/>
       <w:r>
-        <w:t>size_copy</w:t>
+        <w:rPr>
+          <w:lang w:val="en-US"/>
+        </w:rPr>
+        <w:t>int</w:t>
       </w:r>
       <w:proofErr w:type="spellEnd"/>
       <w:r>
-        <w:t xml:space="preserve">, </w:t>
+        <w:rPr>
+          <w:lang w:val="en-US"/>
+        </w:rPr>
+        <w:t xml:space="preserve"> l, </w:t>
       </w:r>
       <w:proofErr w:type="spellStart"/>
       <w:r>
+        <w:rPr>
+          <w:lang w:val="en-US"/>
+        </w:rPr>
         <w:t>int</w:t>
       </w:r>
       <w:proofErr w:type="spellEnd"/>
       <w:r>
-        <w:t xml:space="preserve"> n1, </w:t>
-      </w:r>
-      <w:proofErr w:type="spellStart"/>
-      <w:r>
-        <w:t>int</w:t>
-      </w:r>
-      <w:proofErr w:type="spellEnd"/>
-      <w:r>
-        <w:t xml:space="preserve"> n2)</w:t>
+        <w:rPr>
+          <w:lang w:val="en-US"/>
+        </w:rPr>
+        <w:t xml:space="preserve"> r)</w:t>
       </w:r>
       <w:bookmarkEnd w:id="31"/>
     </w:p>
@@ -25177,7 +25383,7 @@
         <w:t xml:space="preserve"> </w:t>
       </w:r>
       <w:r>
-        <w:t>быстрая сортировка</w:t>
+        <w:t>сортировка слиянием</w:t>
       </w:r>
     </w:p>
     <w:p>
@@ -25289,240 +25495,79 @@
     <w:p>
       <w:pPr>
         <w:pStyle w:val="aa"/>
-      </w:pPr>
-      <w:bookmarkStart w:id="32" w:name="_Toc533368751"/>
+        <w:rPr>
+          <w:lang w:val="en-US"/>
+        </w:rPr>
+      </w:pPr>
+      <w:bookmarkStart w:id="33" w:name="_Toc533368753"/>
+      <w:proofErr w:type="gramStart"/>
+      <w:r>
+        <w:rPr>
+          <w:lang w:val="en-US"/>
+        </w:rPr>
+        <w:t>void</w:t>
+      </w:r>
+      <w:proofErr w:type="gramEnd"/>
+      <w:r>
+        <w:rPr>
+          <w:lang w:val="en-US"/>
+        </w:rPr>
+        <w:t xml:space="preserve"> Merge(ULONGLONG *</w:t>
+      </w:r>
       <w:proofErr w:type="spellStart"/>
-      <w:proofErr w:type="gramStart"/>
-      <w:r>
-        <w:t>void</w:t>
+      <w:r>
+        <w:rPr>
+          <w:lang w:val="en-US"/>
+        </w:rPr>
+        <w:t>size_copy</w:t>
       </w:r>
       <w:proofErr w:type="spellEnd"/>
-      <w:proofErr w:type="gramEnd"/>
-      <w:r>
-        <w:t xml:space="preserve"> </w:t>
+      <w:r>
+        <w:rPr>
+          <w:lang w:val="en-US"/>
+        </w:rPr>
+        <w:t xml:space="preserve">, </w:t>
       </w:r>
       <w:proofErr w:type="spellStart"/>
       <w:r>
-        <w:t>QuickSplit</w:t>
+        <w:rPr>
+          <w:lang w:val="en-US"/>
+        </w:rPr>
+        <w:t>int</w:t>
       </w:r>
       <w:proofErr w:type="spellEnd"/>
       <w:r>
-        <w:t>(ULONGLONG *</w:t>
+        <w:rPr>
+          <w:lang w:val="en-US"/>
+        </w:rPr>
+        <w:t xml:space="preserve"> l, </w:t>
       </w:r>
       <w:proofErr w:type="spellStart"/>
       <w:r>
-        <w:t>size_copy</w:t>
+        <w:rPr>
+          <w:lang w:val="en-US"/>
+        </w:rPr>
+        <w:t>int</w:t>
       </w:r>
       <w:proofErr w:type="spellEnd"/>
       <w:r>
-        <w:t xml:space="preserve">, </w:t>
+        <w:rPr>
+          <w:lang w:val="en-US"/>
+        </w:rPr>
+        <w:t xml:space="preserve"> m, </w:t>
       </w:r>
       <w:proofErr w:type="spellStart"/>
       <w:r>
+        <w:rPr>
+          <w:lang w:val="en-US"/>
+        </w:rPr>
         <w:t>int</w:t>
       </w:r>
       <w:proofErr w:type="spellEnd"/>
       <w:r>
-        <w:t xml:space="preserve"> *i, </w:t>
-      </w:r>
-      <w:proofErr w:type="spellStart"/>
-      <w:r>
-        <w:t>int</w:t>
-      </w:r>
-      <w:proofErr w:type="spellEnd"/>
-      <w:r>
-        <w:t xml:space="preserve"> *j, ULONGLONG </w:t>
-      </w:r>
-      <w:proofErr w:type="spellStart"/>
-      <w:r>
-        <w:t>base</w:t>
-      </w:r>
-      <w:proofErr w:type="spellEnd"/>
-      <w:r>
-        <w:t>)</w:t>
-      </w:r>
-      <w:bookmarkEnd w:id="32"/>
-    </w:p>
-    <w:p>
-      <w:pPr>
-        <w:pStyle w:val="a4"/>
-      </w:pPr>
-      <w:r>
-        <w:rPr>
-          <w:b/>
-        </w:rPr>
-        <w:t>Назначение:</w:t>
-      </w:r>
-      <w:r>
-        <w:t xml:space="preserve"> </w:t>
-      </w:r>
-      <w:r>
-        <w:t>разбиение массива на большую и меньшую часть</w:t>
-      </w:r>
-    </w:p>
-    <w:p>
-      <w:pPr>
-        <w:pStyle w:val="a4"/>
-        <w:rPr>
-          <w:b/>
-        </w:rPr>
-      </w:pPr>
-      <w:r>
-        <w:rPr>
-          <w:b/>
-        </w:rPr>
-        <w:t>Входные параметры:</w:t>
-      </w:r>
-    </w:p>
-    <w:p>
-      <w:pPr>
-        <w:pStyle w:val="a4"/>
-      </w:pPr>
-      <w:r>
-        <w:t>*</w:t>
-      </w:r>
-      <w:r>
         <w:rPr>
           <w:lang w:val="en-US"/>
         </w:rPr>
-        <w:t>size</w:t>
-      </w:r>
-      <w:r>
-        <w:t>_</w:t>
-      </w:r>
-      <w:r>
-        <w:rPr>
-          <w:lang w:val="en-US"/>
-        </w:rPr>
-        <w:t>copy</w:t>
-      </w:r>
-      <w:r>
-        <w:t xml:space="preserve"> – копия массива размеров</w:t>
-      </w:r>
-    </w:p>
-    <w:p>
-      <w:pPr>
-        <w:pStyle w:val="a4"/>
-      </w:pPr>
-      <w:r>
-        <w:t>*</w:t>
-      </w:r>
-      <w:proofErr w:type="spellStart"/>
-      <w:r>
-        <w:rPr>
-          <w:lang w:val="en-US"/>
-        </w:rPr>
-        <w:t>i</w:t>
-      </w:r>
-      <w:proofErr w:type="spellEnd"/>
-      <w:r>
-        <w:t>, *</w:t>
-      </w:r>
-      <w:r>
-        <w:rPr>
-          <w:lang w:val="en-US"/>
-        </w:rPr>
-        <w:t>j</w:t>
-      </w:r>
-      <w:r>
-        <w:t xml:space="preserve"> – </w:t>
-      </w:r>
-      <w:r>
-        <w:t xml:space="preserve">индексы левой и правой границы разбиваемого </w:t>
-      </w:r>
-      <w:proofErr w:type="spellStart"/>
-      <w:r>
-        <w:t>подмассива</w:t>
-      </w:r>
-      <w:proofErr w:type="spellEnd"/>
-    </w:p>
-    <w:p>
-      <w:pPr>
-        <w:pStyle w:val="a4"/>
-      </w:pPr>
-      <w:proofErr w:type="gramStart"/>
-      <w:r>
-        <w:rPr>
-          <w:lang w:val="en-US"/>
-        </w:rPr>
-        <w:t>base</w:t>
-      </w:r>
-      <w:proofErr w:type="gramEnd"/>
-      <w:r>
-        <w:rPr>
-          <w:lang w:val="en-US"/>
-        </w:rPr>
-        <w:t xml:space="preserve"> </w:t>
-      </w:r>
-      <w:r>
-        <w:t>– значение ведущего элемента</w:t>
-      </w:r>
-    </w:p>
-    <w:p>
-      <w:pPr>
-        <w:pStyle w:val="a4"/>
-      </w:pPr>
-      <w:r>
-        <w:rPr>
-          <w:b/>
-        </w:rPr>
-        <w:t>Выходные данные</w:t>
-      </w:r>
-      <w:r>
-        <w:rPr>
-          <w:b/>
-        </w:rPr>
-        <w:t>:</w:t>
-      </w:r>
-      <w:r>
-        <w:t xml:space="preserve"> Нет</w:t>
-      </w:r>
-    </w:p>
-    <w:p>
-      <w:pPr>
-        <w:pStyle w:val="aa"/>
-      </w:pPr>
-      <w:bookmarkStart w:id="33" w:name="_Toc533368752"/>
-      <w:proofErr w:type="spellStart"/>
-      <w:proofErr w:type="gramStart"/>
-      <w:r>
-        <w:t>void</w:t>
-      </w:r>
-      <w:proofErr w:type="spellEnd"/>
-      <w:proofErr w:type="gramEnd"/>
-      <w:r>
-        <w:t xml:space="preserve"> </w:t>
-      </w:r>
-      <w:proofErr w:type="spellStart"/>
-      <w:r>
-        <w:t>MergeSort</w:t>
-      </w:r>
-      <w:proofErr w:type="spellEnd"/>
-      <w:r>
-        <w:t>(ULONGLONG *</w:t>
-      </w:r>
-      <w:proofErr w:type="spellStart"/>
-      <w:r>
-        <w:t>size_copy</w:t>
-      </w:r>
-      <w:proofErr w:type="spellEnd"/>
-      <w:r>
-        <w:t xml:space="preserve">, </w:t>
-      </w:r>
-      <w:proofErr w:type="spellStart"/>
-      <w:r>
-        <w:t>int</w:t>
-      </w:r>
-      <w:proofErr w:type="spellEnd"/>
-      <w:r>
-        <w:t xml:space="preserve"> l, </w:t>
-      </w:r>
-      <w:proofErr w:type="spellStart"/>
-      <w:r>
-        <w:t>int</w:t>
-      </w:r>
-      <w:proofErr w:type="spellEnd"/>
-      <w:r>
         <w:t xml:space="preserve"> r)</w:t>
       </w:r>
       <w:bookmarkEnd w:id="33"/>
@@ -25541,7 +25586,7 @@
         <w:t xml:space="preserve"> </w:t>
       </w:r>
       <w:r>
-        <w:t>сортировка слиянием</w:t>
+        <w:t>упорядоченное слияние упорядоченных массивов</w:t>
       </w:r>
     </w:p>
     <w:p>
@@ -25587,48 +25632,42 @@
     <w:p>
       <w:pPr>
         <w:pStyle w:val="a4"/>
-        <w:rPr>
-          <w:b/>
-        </w:rPr>
-      </w:pPr>
+      </w:pPr>
+      <w:proofErr w:type="gramStart"/>
       <w:r>
         <w:rPr>
           <w:lang w:val="en-US"/>
         </w:rPr>
-        <w:t>n</w:t>
-      </w:r>
-      <w:r>
-        <w:t>1</w:t>
-      </w:r>
-      <w:r>
-        <w:t xml:space="preserve"> –</w:t>
-      </w:r>
-      <w:r>
-        <w:t xml:space="preserve"> начало интервала сортировки</w:t>
+        <w:t>l</w:t>
+      </w:r>
+      <w:proofErr w:type="gramEnd"/>
+      <w:r>
+        <w:t xml:space="preserve"> </w:t>
+      </w:r>
+      <w:r>
+        <w:t>левая граница сливаемых массивов</w:t>
       </w:r>
     </w:p>
     <w:p>
       <w:pPr>
         <w:pStyle w:val="a4"/>
-        <w:rPr>
-          <w:b/>
-        </w:rPr>
       </w:pPr>
       <w:r>
         <w:rPr>
           <w:lang w:val="en-US"/>
         </w:rPr>
-        <w:lastRenderedPageBreak/>
-        <w:t>n</w:t>
-      </w:r>
-      <w:r>
-        <w:t>2</w:t>
+        <w:t>m</w:t>
       </w:r>
       <w:r>
         <w:t xml:space="preserve"> – </w:t>
       </w:r>
-      <w:r>
-        <w:t>конец интервала сортировки</w:t>
+      <w:proofErr w:type="gramStart"/>
+      <w:r>
+        <w:t>граница</w:t>
+      </w:r>
+      <w:proofErr w:type="gramEnd"/>
+      <w:r>
+        <w:t xml:space="preserve"> сливаемых массивов</w:t>
       </w:r>
     </w:p>
     <w:p>
@@ -25637,74 +25676,156 @@
       </w:pPr>
       <w:r>
         <w:rPr>
-          <w:b/>
-        </w:rPr>
-        <w:t>Выходные данные</w:t>
-      </w:r>
-      <w:r>
-        <w:rPr>
-          <w:b/>
-        </w:rPr>
-        <w:t>:</w:t>
-      </w:r>
-      <w:r>
-        <w:t xml:space="preserve"> Нет</w:t>
+          <w:lang w:val="en-US"/>
+        </w:rPr>
+        <w:lastRenderedPageBreak/>
+        <w:t>r</w:t>
+      </w:r>
+      <w:r>
+        <w:t xml:space="preserve"> – </w:t>
+      </w:r>
+      <w:proofErr w:type="gramStart"/>
+      <w:r>
+        <w:t>правая</w:t>
+      </w:r>
+      <w:proofErr w:type="gramEnd"/>
+      <w:r>
+        <w:t xml:space="preserve"> граница сливаемых массивов</w:t>
       </w:r>
     </w:p>
     <w:p>
       <w:pPr>
+        <w:pStyle w:val="a4"/>
+      </w:pPr>
+      <w:r>
+        <w:rPr>
+          <w:b/>
+        </w:rPr>
+        <w:t>Выходные данные</w:t>
+      </w:r>
+      <w:r>
+        <w:rPr>
+          <w:b/>
+        </w:rPr>
+        <w:t>:</w:t>
+      </w:r>
+      <w:r>
+        <w:t xml:space="preserve"> Нет</w:t>
+      </w:r>
+    </w:p>
+    <w:p>
+      <w:pPr>
         <w:pStyle w:val="aa"/>
-      </w:pPr>
-      <w:bookmarkStart w:id="34" w:name="_Toc533368753"/>
+        <w:rPr>
+          <w:lang w:val="en-US"/>
+        </w:rPr>
+      </w:pPr>
+      <w:bookmarkStart w:id="34" w:name="_Toc533368754"/>
       <w:proofErr w:type="spellStart"/>
       <w:proofErr w:type="gramStart"/>
       <w:r>
-        <w:t>void</w:t>
+        <w:rPr>
+          <w:lang w:val="en-US"/>
+        </w:rPr>
+        <w:t>int</w:t>
       </w:r>
       <w:proofErr w:type="spellEnd"/>
       <w:proofErr w:type="gramEnd"/>
       <w:r>
+        <w:rPr>
+          <w:lang w:val="en-US"/>
+        </w:rPr>
         <w:t xml:space="preserve"> </w:t>
       </w:r>
       <w:proofErr w:type="spellStart"/>
       <w:r>
-        <w:t>Merge</w:t>
+        <w:rPr>
+          <w:lang w:val="en-US"/>
+        </w:rPr>
+        <w:t>ListDirectoryContents</w:t>
       </w:r>
       <w:proofErr w:type="spellEnd"/>
       <w:r>
-        <w:t>(ULONGLONG *</w:t>
+        <w:rPr>
+          <w:lang w:val="en-US"/>
+        </w:rPr>
+        <w:t>(</w:t>
       </w:r>
       <w:proofErr w:type="spellStart"/>
       <w:r>
-        <w:t>size_copy</w:t>
+        <w:rPr>
+          <w:lang w:val="en-US"/>
+        </w:rPr>
+        <w:t>wchar_t</w:t>
       </w:r>
       <w:proofErr w:type="spellEnd"/>
       <w:r>
+        <w:rPr>
+          <w:lang w:val="en-US"/>
+        </w:rPr>
+        <w:t xml:space="preserve"> *</w:t>
+      </w:r>
+      <w:proofErr w:type="spellStart"/>
+      <w:r>
+        <w:rPr>
+          <w:lang w:val="en-US"/>
+        </w:rPr>
+        <w:t>sDir</w:t>
+      </w:r>
+      <w:proofErr w:type="spellEnd"/>
+      <w:r>
+        <w:rPr>
+          <w:lang w:val="en-US"/>
+        </w:rPr>
         <w:t xml:space="preserve">, </w:t>
       </w:r>
       <w:proofErr w:type="spellStart"/>
       <w:r>
+        <w:rPr>
+          <w:lang w:val="en-US"/>
+        </w:rPr>
+        <w:t>wchar_t</w:t>
+      </w:r>
+      <w:proofErr w:type="spellEnd"/>
+      <w:r>
+        <w:rPr>
+          <w:lang w:val="en-US"/>
+        </w:rPr>
+        <w:t xml:space="preserve"> **name, ULONGLONG *size, </w:t>
+      </w:r>
+      <w:proofErr w:type="spellStart"/>
+      <w:r>
+        <w:rPr>
+          <w:lang w:val="en-US"/>
+        </w:rPr>
         <w:t>int</w:t>
       </w:r>
       <w:proofErr w:type="spellEnd"/>
       <w:r>
-        <w:t xml:space="preserve"> l, </w:t>
+        <w:rPr>
+          <w:lang w:val="en-US"/>
+        </w:rPr>
+        <w:t xml:space="preserve"> mode,</w:t>
+      </w:r>
+      <w:r>
+        <w:rPr>
+          <w:lang w:val="en-US"/>
+        </w:rPr>
+        <w:t xml:space="preserve"> </w:t>
       </w:r>
       <w:proofErr w:type="spellStart"/>
       <w:r>
+        <w:rPr>
+          <w:lang w:val="en-US"/>
+        </w:rPr>
         <w:t>int</w:t>
       </w:r>
       <w:proofErr w:type="spellEnd"/>
       <w:r>
-        <w:t xml:space="preserve"> m, </w:t>
-      </w:r>
-      <w:proofErr w:type="spellStart"/>
-      <w:r>
-        <w:t>int</w:t>
-      </w:r>
-      <w:proofErr w:type="spellEnd"/>
-      <w:r>
-        <w:t xml:space="preserve"> r)</w:t>
+        <w:rPr>
+          <w:lang w:val="en-US"/>
+        </w:rPr>
+        <w:t xml:space="preserve"> *amount)</w:t>
       </w:r>
       <w:bookmarkEnd w:id="34"/>
     </w:p>
@@ -25722,7 +25843,7 @@
         <w:t xml:space="preserve"> </w:t>
       </w:r>
       <w:r>
-        <w:t>упорядоченное слияние упорядоченных массивов</w:t>
+        <w:t>Получение файлов и их размеров в директории</w:t>
       </w:r>
     </w:p>
     <w:p>
@@ -25742,46 +25863,61 @@
     <w:p>
       <w:pPr>
         <w:pStyle w:val="a4"/>
-      </w:pPr>
-      <w:r>
+        <w:rPr>
+          <w:lang w:val="en-US"/>
+        </w:rPr>
+      </w:pPr>
+      <w:r>
+        <w:rPr>
+          <w:lang w:val="en-US"/>
+        </w:rPr>
         <w:t>*</w:t>
       </w:r>
+      <w:proofErr w:type="spellStart"/>
       <w:r>
         <w:rPr>
           <w:lang w:val="en-US"/>
         </w:rPr>
-        <w:t>size</w:t>
-      </w:r>
-      <w:r>
-        <w:t>_</w:t>
-      </w:r>
+        <w:t>sDir</w:t>
+      </w:r>
+      <w:proofErr w:type="spellEnd"/>
       <w:r>
         <w:rPr>
           <w:lang w:val="en-US"/>
         </w:rPr>
-        <w:t>copy</w:t>
-      </w:r>
-      <w:r>
-        <w:t xml:space="preserve"> – копия массива размеров</w:t>
+        <w:t xml:space="preserve"> – </w:t>
+      </w:r>
+      <w:r>
+        <w:t>введённый</w:t>
+      </w:r>
+      <w:r>
+        <w:rPr>
+          <w:lang w:val="en-US"/>
+        </w:rPr>
+        <w:t xml:space="preserve"> </w:t>
+      </w:r>
+      <w:r>
+        <w:t>адрес</w:t>
       </w:r>
     </w:p>
     <w:p>
       <w:pPr>
         <w:pStyle w:val="a4"/>
       </w:pPr>
-      <w:proofErr w:type="gramStart"/>
+      <w:r>
+        <w:t>**</w:t>
+      </w:r>
       <w:r>
         <w:rPr>
           <w:lang w:val="en-US"/>
         </w:rPr>
-        <w:t>l</w:t>
-      </w:r>
-      <w:proofErr w:type="gramEnd"/>
-      <w:r>
-        <w:t xml:space="preserve"> </w:t>
-      </w:r>
-      <w:r>
-        <w:t>левая граница сливаемых массивов</w:t>
+        <w:t>name</w:t>
+      </w:r>
+      <w:r>
+        <w:t xml:space="preserve"> – </w:t>
+      </w:r>
+      <w:r>
+        <w:t>массив имён файлов в директории</w:t>
       </w:r>
     </w:p>
     <w:p>
@@ -25789,323 +25925,56 @@
         <w:pStyle w:val="a4"/>
       </w:pPr>
       <w:r>
+        <w:t>*</w:t>
+      </w:r>
+      <w:r>
         <w:rPr>
           <w:lang w:val="en-US"/>
         </w:rPr>
-        <w:t>m</w:t>
+        <w:t>size</w:t>
       </w:r>
       <w:r>
         <w:t xml:space="preserve"> – </w:t>
       </w:r>
-      <w:proofErr w:type="gramStart"/>
-      <w:r>
-        <w:t>граница</w:t>
-      </w:r>
-      <w:proofErr w:type="gramEnd"/>
-      <w:r>
-        <w:t xml:space="preserve"> сливаемых массивов</w:t>
+      <w:r>
+        <w:t>массив размеров файлов</w:t>
       </w:r>
     </w:p>
     <w:p>
       <w:pPr>
         <w:pStyle w:val="a4"/>
       </w:pPr>
-      <w:r>
-        <w:rPr>
-          <w:lang w:val="en-US"/>
-        </w:rPr>
-        <w:t>r</w:t>
-      </w:r>
-      <w:r>
-        <w:t xml:space="preserve"> – </w:t>
-      </w:r>
+      <w:proofErr w:type="spellStart"/>
       <w:proofErr w:type="gramStart"/>
       <w:r>
-        <w:t>правая</w:t>
-      </w:r>
+        <w:t>mode</w:t>
+      </w:r>
+      <w:proofErr w:type="spellEnd"/>
       <w:proofErr w:type="gramEnd"/>
       <w:r>
-        <w:t xml:space="preserve"> граница сливаемых массивов</w:t>
+        <w:t xml:space="preserve"> – режим сортировки</w:t>
       </w:r>
     </w:p>
     <w:p>
       <w:pPr>
         <w:pStyle w:val="a4"/>
-      </w:pPr>
-      <w:r>
         <w:rPr>
           <w:b/>
         </w:rPr>
-        <w:t>Выходные данные</w:t>
-      </w:r>
-      <w:r>
-        <w:rPr>
-          <w:b/>
-        </w:rPr>
-        <w:t>:</w:t>
-      </w:r>
-      <w:r>
-        <w:t xml:space="preserve"> Нет</w:t>
-      </w:r>
-    </w:p>
-    <w:p>
-      <w:pPr>
-        <w:pStyle w:val="aa"/>
-      </w:pPr>
-      <w:bookmarkStart w:id="35" w:name="_Toc533368754"/>
+      </w:pPr>
+      <w:r>
+        <w:t>*</w:t>
+      </w:r>
       <w:proofErr w:type="spellStart"/>
-      <w:proofErr w:type="gramStart"/>
-      <w:r>
-        <w:t>int</w:t>
+      <w:r>
+        <w:t>amoun</w:t>
+      </w:r>
+      <w:r>
+        <w:t>t</w:t>
       </w:r>
       <w:proofErr w:type="spellEnd"/>
-      <w:proofErr w:type="gramEnd"/>
-      <w:r>
-        <w:t xml:space="preserve"> </w:t>
-      </w:r>
-      <w:proofErr w:type="spellStart"/>
-      <w:r>
-        <w:t>ListDirectoryContents</w:t>
-      </w:r>
-      <w:proofErr w:type="spellEnd"/>
-      <w:r>
-        <w:t>(</w:t>
-      </w:r>
-      <w:proofErr w:type="spellStart"/>
-      <w:r>
-        <w:t>wchar_t</w:t>
-      </w:r>
-      <w:proofErr w:type="spellEnd"/>
-      <w:r>
-        <w:t xml:space="preserve"> *</w:t>
-      </w:r>
-      <w:proofErr w:type="spellStart"/>
-      <w:r>
-        <w:t>sDir</w:t>
-      </w:r>
-      <w:proofErr w:type="spellEnd"/>
-      <w:r>
-        <w:t xml:space="preserve">, </w:t>
-      </w:r>
-      <w:proofErr w:type="spellStart"/>
-      <w:r>
-        <w:t>wchar_t</w:t>
-      </w:r>
-      <w:proofErr w:type="spellEnd"/>
-      <w:r>
-        <w:t xml:space="preserve"> **</w:t>
-      </w:r>
-      <w:proofErr w:type="spellStart"/>
-      <w:r>
-        <w:t>name</w:t>
-      </w:r>
-      <w:proofErr w:type="spellEnd"/>
-      <w:r>
-        <w:t>, ULONGLONG *</w:t>
-      </w:r>
-      <w:proofErr w:type="spellStart"/>
-      <w:r>
-        <w:t>size</w:t>
-      </w:r>
-      <w:proofErr w:type="spellEnd"/>
-      <w:r>
-        <w:t xml:space="preserve">, </w:t>
-      </w:r>
-      <w:proofErr w:type="spellStart"/>
-      <w:r>
-        <w:t>int</w:t>
-      </w:r>
-      <w:proofErr w:type="spellEnd"/>
-      <w:r>
-        <w:t xml:space="preserve"> </w:t>
-      </w:r>
-      <w:proofErr w:type="spellStart"/>
-      <w:r>
-        <w:t>mode</w:t>
-      </w:r>
-      <w:proofErr w:type="spellEnd"/>
-      <w:r>
-        <w:t>,</w:t>
-      </w:r>
-      <w:r>
-        <w:t xml:space="preserve"> </w:t>
-      </w:r>
-      <w:proofErr w:type="spellStart"/>
-      <w:r>
-        <w:t>int</w:t>
-      </w:r>
-      <w:proofErr w:type="spellEnd"/>
-      <w:r>
-        <w:t xml:space="preserve"> *</w:t>
-      </w:r>
-      <w:proofErr w:type="spellStart"/>
-      <w:r>
-        <w:t>amount</w:t>
-      </w:r>
-      <w:proofErr w:type="spellEnd"/>
-      <w:r>
-        <w:t>)</w:t>
-      </w:r>
-      <w:bookmarkEnd w:id="35"/>
-    </w:p>
-    <w:p>
-      <w:pPr>
-        <w:pStyle w:val="a4"/>
-      </w:pPr>
-      <w:r>
-        <w:rPr>
-          <w:b/>
-        </w:rPr>
-        <w:t>Назначение:</w:t>
-      </w:r>
-      <w:r>
-        <w:t xml:space="preserve"> </w:t>
-      </w:r>
-      <w:r>
-        <w:t>Получение файлов и их размеров в директории</w:t>
-      </w:r>
-    </w:p>
-    <w:p>
-      <w:pPr>
-        <w:pStyle w:val="a4"/>
-        <w:rPr>
-          <w:b/>
-        </w:rPr>
-      </w:pPr>
-      <w:r>
-        <w:rPr>
-          <w:b/>
-        </w:rPr>
-        <w:t>Входные параметры:</w:t>
-      </w:r>
-    </w:p>
-    <w:p>
-      <w:pPr>
-        <w:pStyle w:val="a4"/>
-        <w:rPr>
-          <w:lang w:val="en-US"/>
-        </w:rPr>
-      </w:pPr>
-      <w:r>
-        <w:rPr>
-          <w:lang w:val="en-US"/>
-        </w:rPr>
-        <w:t>*</w:t>
-      </w:r>
-      <w:proofErr w:type="spellStart"/>
-      <w:r>
-        <w:rPr>
-          <w:lang w:val="en-US"/>
-        </w:rPr>
-        <w:t>sDir</w:t>
-      </w:r>
-      <w:proofErr w:type="spellEnd"/>
-      <w:r>
-        <w:rPr>
-          <w:lang w:val="en-US"/>
-        </w:rPr>
-        <w:t xml:space="preserve"> – </w:t>
-      </w:r>
-      <w:r>
-        <w:t>введённый</w:t>
-      </w:r>
-      <w:r>
-        <w:rPr>
-          <w:lang w:val="en-US"/>
-        </w:rPr>
-        <w:t xml:space="preserve"> </w:t>
-      </w:r>
-      <w:r>
-        <w:t>адрес</w:t>
-      </w:r>
-    </w:p>
-    <w:p>
-      <w:pPr>
-        <w:pStyle w:val="a4"/>
-      </w:pPr>
-      <w:r>
-        <w:t>**</w:t>
-      </w:r>
-      <w:r>
-        <w:rPr>
-          <w:lang w:val="en-US"/>
-        </w:rPr>
-        <w:t>name</w:t>
-      </w:r>
-      <w:r>
-        <w:t xml:space="preserve"> –</w:t>
-      </w:r>
-      <w:r>
-        <w:t xml:space="preserve"> </w:t>
-      </w:r>
-      <w:r>
-        <w:t>массив имён файлов в директории</w:t>
-      </w:r>
-    </w:p>
-    <w:p>
-      <w:pPr>
-        <w:pStyle w:val="a4"/>
-      </w:pPr>
-      <w:r>
-        <w:t>*</w:t>
-      </w:r>
-      <w:r>
-        <w:rPr>
-          <w:lang w:val="en-US"/>
-        </w:rPr>
-        <w:t>size</w:t>
-      </w:r>
-      <w:r>
-        <w:t xml:space="preserve"> –</w:t>
-      </w:r>
-      <w:r>
-        <w:t xml:space="preserve"> </w:t>
-      </w:r>
-      <w:r>
-        <w:t>массив размеров файлов</w:t>
-      </w:r>
-    </w:p>
-    <w:p>
-      <w:pPr>
-        <w:pStyle w:val="a4"/>
-      </w:pPr>
-      <w:proofErr w:type="spellStart"/>
-      <w:proofErr w:type="gramStart"/>
-      <w:r>
-        <w:t>mode</w:t>
-      </w:r>
-      <w:proofErr w:type="spellEnd"/>
-      <w:proofErr w:type="gramEnd"/>
-      <w:r>
-        <w:t xml:space="preserve"> –</w:t>
-      </w:r>
-      <w:r>
-        <w:t xml:space="preserve"> режим сортировки</w:t>
-      </w:r>
-    </w:p>
-    <w:p>
-      <w:pPr>
-        <w:pStyle w:val="a4"/>
-        <w:rPr>
-          <w:b/>
-        </w:rPr>
-      </w:pPr>
-      <w:r>
-        <w:t>*</w:t>
-      </w:r>
-      <w:proofErr w:type="spellStart"/>
-      <w:r>
-        <w:t>amoun</w:t>
-      </w:r>
-      <w:r>
-        <w:t>t</w:t>
-      </w:r>
-      <w:proofErr w:type="spellEnd"/>
-      <w:r>
-        <w:t xml:space="preserve"> – </w:t>
-      </w:r>
-      <w:r>
-        <w:t>количество файлов в директории</w:t>
+      <w:r>
+        <w:t xml:space="preserve"> – количество файлов в директории</w:t>
       </w:r>
     </w:p>
     <w:p>
@@ -26158,25 +26027,19 @@
           <w:numId w:val="11"/>
         </w:numPr>
       </w:pPr>
-      <w:bookmarkStart w:id="36" w:name="_Toc533377900"/>
+      <w:bookmarkStart w:id="35" w:name="_Toc533377900"/>
       <w:r>
         <w:lastRenderedPageBreak/>
         <w:t>Заключение</w:t>
       </w:r>
-      <w:bookmarkEnd w:id="36"/>
+      <w:bookmarkEnd w:id="35"/>
     </w:p>
     <w:p>
       <w:pPr>
         <w:pStyle w:val="a4"/>
       </w:pPr>
       <w:r>
-        <w:t>В ходе выполнения практической работы был р</w:t>
-      </w:r>
-      <w:r>
-        <w:t>азработан прототип файлового менеджера с функцией показа файлов в заданном каталоге, упоря</w:t>
-      </w:r>
-      <w:r>
-        <w:t>доченных по возрастанию или убыванию размера с помощью следующих методов сортировки</w:t>
+        <w:t>В ходе выполнения практической работы был разработан прототип файлового менеджера с функцией показа файлов в заданном каталоге, упорядоченных по возрастанию или убыванию размера с помощью следующих методов сортировки</w:t>
       </w:r>
       <w:r>
         <w:t>:</w:t>
@@ -26258,21 +26121,21 @@
       <w:pPr>
         <w:pStyle w:val="21"/>
       </w:pPr>
-      <w:bookmarkStart w:id="37" w:name="_Toc533377901"/>
+      <w:bookmarkStart w:id="36" w:name="_Toc533377901"/>
       <w:r>
         <w:t>Анализ методов сортировки</w:t>
       </w:r>
-      <w:bookmarkEnd w:id="37"/>
+      <w:bookmarkEnd w:id="36"/>
     </w:p>
     <w:p>
       <w:pPr>
         <w:pStyle w:val="a"/>
       </w:pPr>
-      <w:bookmarkStart w:id="38" w:name="_Ref533377700"/>
+      <w:bookmarkStart w:id="37" w:name="_Ref533377700"/>
       <w:r>
         <w:t>Анализ методов сортировки</w:t>
       </w:r>
-      <w:bookmarkEnd w:id="38"/>
+      <w:bookmarkEnd w:id="37"/>
     </w:p>
     <w:tbl>
       <w:tblPr>
@@ -26890,12 +26753,12 @@
       <w:pPr>
         <w:pStyle w:val="11"/>
       </w:pPr>
-      <w:bookmarkStart w:id="39" w:name="_Toc533377902"/>
+      <w:bookmarkStart w:id="38" w:name="_Toc533377902"/>
       <w:r>
         <w:lastRenderedPageBreak/>
         <w:t>Литература</w:t>
       </w:r>
-      <w:bookmarkEnd w:id="39"/>
+      <w:bookmarkEnd w:id="38"/>
     </w:p>
     <w:sectPr>
       <w:footerReference w:type="default" r:id="rId14"/>
@@ -26943,6 +26806,7 @@
         <w:docPartUnique/>
       </w:docPartObj>
     </w:sdtPr>
+    <w:sdtEndPr/>
     <w:sdtContent>
       <w:p>
         <w:pPr>
@@ -26962,7 +26826,7 @@
           <w:rPr>
             <w:noProof/>
           </w:rPr>
-          <w:t>4</w:t>
+          <w:t>16</w:t>
         </w:r>
         <w:r>
           <w:fldChar w:fldCharType="end"/>
@@ -29372,39 +29236,12 @@
   </w:num>
   <w:num w:numId="3">
     <w:abstractNumId w:val="12"/>
-    <w:lvlOverride w:ilvl="0"/>
-    <w:lvlOverride w:ilvl="1"/>
-    <w:lvlOverride w:ilvl="2"/>
-    <w:lvlOverride w:ilvl="3"/>
-    <w:lvlOverride w:ilvl="4"/>
-    <w:lvlOverride w:ilvl="5"/>
-    <w:lvlOverride w:ilvl="6"/>
-    <w:lvlOverride w:ilvl="7"/>
-    <w:lvlOverride w:ilvl="8"/>
   </w:num>
   <w:num w:numId="4">
     <w:abstractNumId w:val="1"/>
-    <w:lvlOverride w:ilvl="0"/>
-    <w:lvlOverride w:ilvl="1"/>
-    <w:lvlOverride w:ilvl="2"/>
-    <w:lvlOverride w:ilvl="3"/>
-    <w:lvlOverride w:ilvl="4"/>
-    <w:lvlOverride w:ilvl="5"/>
-    <w:lvlOverride w:ilvl="6"/>
-    <w:lvlOverride w:ilvl="7"/>
-    <w:lvlOverride w:ilvl="8"/>
   </w:num>
   <w:num w:numId="5">
     <w:abstractNumId w:val="13"/>
-    <w:lvlOverride w:ilvl="0"/>
-    <w:lvlOverride w:ilvl="1"/>
-    <w:lvlOverride w:ilvl="2"/>
-    <w:lvlOverride w:ilvl="3"/>
-    <w:lvlOverride w:ilvl="4"/>
-    <w:lvlOverride w:ilvl="5"/>
-    <w:lvlOverride w:ilvl="6"/>
-    <w:lvlOverride w:ilvl="7"/>
-    <w:lvlOverride w:ilvl="8"/>
   </w:num>
   <w:num w:numId="6">
     <w:abstractNumId w:val="1"/>
@@ -30612,550 +30449,6 @@
 </w:styles>
 </file>
 
-<file path=word/glossary/document.xml><?xml version="1.0" encoding="utf-8"?>
-<w:glossaryDocument xmlns:wpc="http://schemas.microsoft.com/office/word/2010/wordprocessingCanvas" xmlns:mc="http://schemas.openxmlformats.org/markup-compatibility/2006" xmlns:o="urn:schemas-microsoft-com:office:office" xmlns:r="http://schemas.openxmlformats.org/officeDocument/2006/relationships" xmlns:m="http://schemas.openxmlformats.org/officeDocument/2006/math" xmlns:v="urn:schemas-microsoft-com:vml" xmlns:wp14="http://schemas.microsoft.com/office/word/2010/wordprocessingDrawing" xmlns:wp="http://schemas.openxmlformats.org/drawingml/2006/wordprocessingDrawing" xmlns:w10="urn:schemas-microsoft-com:office:word" xmlns:w="http://schemas.openxmlformats.org/wordprocessingml/2006/main" xmlns:w14="http://schemas.microsoft.com/office/word/2010/wordml" xmlns:w15="http://schemas.microsoft.com/office/word/2012/wordml" xmlns:wpg="http://schemas.microsoft.com/office/word/2010/wordprocessingGroup" xmlns:wpi="http://schemas.microsoft.com/office/word/2010/wordprocessingInk" xmlns:wne="http://schemas.microsoft.com/office/word/2006/wordml" xmlns:wps="http://schemas.microsoft.com/office/word/2010/wordprocessingShape" mc:Ignorable="w14 w15 wp14"/>
-</file>
-
-<file path=word/glossary/fontTable.xml><?xml version="1.0" encoding="utf-8"?>
-<w:fonts xmlns:mc="http://schemas.openxmlformats.org/markup-compatibility/2006" xmlns:r="http://schemas.openxmlformats.org/officeDocument/2006/relationships" xmlns:w="http://schemas.openxmlformats.org/wordprocessingml/2006/main" xmlns:w14="http://schemas.microsoft.com/office/word/2010/wordml" xmlns:w15="http://schemas.microsoft.com/office/word/2012/wordml" mc:Ignorable="w14 w15">
-  <w:font w:name="Times New Roman">
-    <w:panose1 w:val="02020603050405020304"/>
-    <w:charset w:val="CC"/>
-    <w:family w:val="roman"/>
-    <w:pitch w:val="variable"/>
-    <w:sig w:usb0="E0002AFF" w:usb1="C0007841" w:usb2="00000009" w:usb3="00000000" w:csb0="000001FF" w:csb1="00000000"/>
-  </w:font>
-  <w:font w:name="Symbol">
-    <w:panose1 w:val="05050102010706020507"/>
-    <w:charset w:val="02"/>
-    <w:family w:val="roman"/>
-    <w:pitch w:val="variable"/>
-    <w:sig w:usb0="00000000" w:usb1="10000000" w:usb2="00000000" w:usb3="00000000" w:csb0="80000000" w:csb1="00000000"/>
-  </w:font>
-  <w:font w:name="Courier New">
-    <w:panose1 w:val="02070309020205020404"/>
-    <w:charset w:val="CC"/>
-    <w:family w:val="modern"/>
-    <w:pitch w:val="fixed"/>
-    <w:sig w:usb0="E0002AFF" w:usb1="C0007843" w:usb2="00000009" w:usb3="00000000" w:csb0="000001FF" w:csb1="00000000"/>
-  </w:font>
-  <w:font w:name="Wingdings">
-    <w:panose1 w:val="05000000000000000000"/>
-    <w:charset w:val="02"/>
-    <w:family w:val="auto"/>
-    <w:pitch w:val="variable"/>
-    <w:sig w:usb0="00000000" w:usb1="10000000" w:usb2="00000000" w:usb3="00000000" w:csb0="80000000" w:csb1="00000000"/>
-  </w:font>
-  <w:font w:name="Calibri">
-    <w:panose1 w:val="020F0502020204030204"/>
-    <w:charset w:val="CC"/>
-    <w:family w:val="swiss"/>
-    <w:pitch w:val="variable"/>
-    <w:sig w:usb0="E00002FF" w:usb1="4000ACFF" w:usb2="00000001" w:usb3="00000000" w:csb0="0000019F" w:csb1="00000000"/>
-  </w:font>
-  <w:font w:name="Calibri Light">
-    <w:panose1 w:val="020F0302020204030204"/>
-    <w:charset w:val="CC"/>
-    <w:family w:val="swiss"/>
-    <w:pitch w:val="variable"/>
-    <w:sig w:usb0="A00002EF" w:usb1="4000207B" w:usb2="00000000" w:usb3="00000000" w:csb0="0000019F" w:csb1="00000000"/>
-  </w:font>
-</w:fonts>
-</file>
-
-<file path=word/glossary/settings.xml><?xml version="1.0" encoding="utf-8"?>
-<w:settings xmlns:mc="http://schemas.openxmlformats.org/markup-compatibility/2006" xmlns:o="urn:schemas-microsoft-com:office:office" xmlns:r="http://schemas.openxmlformats.org/officeDocument/2006/relationships" xmlns:m="http://schemas.openxmlformats.org/officeDocument/2006/math" xmlns:v="urn:schemas-microsoft-com:vml" xmlns:w10="urn:schemas-microsoft-com:office:word" xmlns:w="http://schemas.openxmlformats.org/wordprocessingml/2006/main" xmlns:w14="http://schemas.microsoft.com/office/word/2010/wordml" xmlns:w15="http://schemas.microsoft.com/office/word/2012/wordml" xmlns:sl="http://schemas.openxmlformats.org/schemaLibrary/2006/main" mc:Ignorable="w14 w15">
-  <w:view w:val="normal"/>
-  <w:defaultTabStop w:val="708"/>
-  <w:characterSpacingControl w:val="doNotCompress"/>
-  <w:compat>
-    <w:useFELayout/>
-    <w:compatSetting w:name="compatibilityMode" w:uri="http://schemas.microsoft.com/office/word" w:val="15"/>
-    <w:compatSetting w:name="overrideTableStyleFontSizeAndJustification" w:uri="http://schemas.microsoft.com/office/word" w:val="1"/>
-    <w:compatSetting w:name="enableOpenTypeFeatures" w:uri="http://schemas.microsoft.com/office/word" w:val="1"/>
-    <w:compatSetting w:name="doNotFlipMirrorIndents" w:uri="http://schemas.microsoft.com/office/word" w:val="1"/>
-    <w:compatSetting w:name="differentiateMultirowTableHeaders" w:uri="http://schemas.microsoft.com/office/word" w:val="1"/>
-  </w:compat>
-  <w:rsids>
-    <w:rsidRoot w:val="0017598E"/>
-    <w:rsid w:val="0017598E"/>
-  </w:rsids>
-  <m:mathPr>
-    <m:mathFont m:val="Cambria Math"/>
-    <m:brkBin m:val="before"/>
-    <m:brkBinSub m:val="--"/>
-    <m:smallFrac m:val="0"/>
-    <m:dispDef/>
-    <m:lMargin m:val="0"/>
-    <m:rMargin m:val="0"/>
-    <m:defJc m:val="centerGroup"/>
-    <m:wrapIndent m:val="1440"/>
-    <m:intLim m:val="subSup"/>
-    <m:naryLim m:val="undOvr"/>
-  </m:mathPr>
-  <w:themeFontLang w:val="ru-RU"/>
-  <w:clrSchemeMapping w:bg1="light1" w:t1="dark1" w:bg2="light2" w:t2="dark2" w:accent1="accent1" w:accent2="accent2" w:accent3="accent3" w:accent4="accent4" w:accent5="accent5" w:accent6="accent6" w:hyperlink="hyperlink" w:followedHyperlink="followedHyperlink"/>
-  <w:decimalSymbol w:val="."/>
-  <w:listSeparator w:val=";"/>
-  <w15:chartTrackingRefBased/>
-</w:settings>
-</file>
-
-<file path=word/glossary/styles.xml><?xml version="1.0" encoding="utf-8"?>
-<w:styles xmlns:mc="http://schemas.openxmlformats.org/markup-compatibility/2006" xmlns:r="http://schemas.openxmlformats.org/officeDocument/2006/relationships" xmlns:w="http://schemas.openxmlformats.org/wordprocessingml/2006/main" xmlns:w14="http://schemas.microsoft.com/office/word/2010/wordml" xmlns:w15="http://schemas.microsoft.com/office/word/2012/wordml" mc:Ignorable="w14 w15">
-  <w:docDefaults>
-    <w:rPrDefault>
-      <w:rPr>
-        <w:rFonts w:asciiTheme="minorHAnsi" w:eastAsiaTheme="minorEastAsia" w:hAnsiTheme="minorHAnsi" w:cstheme="minorBidi"/>
-        <w:sz w:val="22"/>
-        <w:szCs w:val="22"/>
-        <w:lang w:val="ru-RU" w:eastAsia="ru-RU" w:bidi="ar-SA"/>
-      </w:rPr>
-    </w:rPrDefault>
-    <w:pPrDefault>
-      <w:pPr>
-        <w:spacing w:after="160" w:line="259" w:lineRule="auto"/>
-      </w:pPr>
-    </w:pPrDefault>
-  </w:docDefaults>
-  <w:latentStyles w:defLockedState="0" w:defUIPriority="99" w:defSemiHidden="0" w:defUnhideWhenUsed="0" w:defQFormat="0" w:count="371">
-    <w:lsdException w:name="Normal" w:uiPriority="0" w:qFormat="1"/>
-    <w:lsdException w:name="heading 1" w:uiPriority="9" w:qFormat="1"/>
-    <w:lsdException w:name="heading 2" w:semiHidden="1" w:uiPriority="9" w:unhideWhenUsed="1" w:qFormat="1"/>
-    <w:lsdException w:name="heading 3" w:semiHidden="1" w:uiPriority="9" w:unhideWhenUsed="1" w:qFormat="1"/>
-    <w:lsdException w:name="heading 4" w:semiHidden="1" w:uiPriority="9" w:unhideWhenUsed="1" w:qFormat="1"/>
-    <w:lsdException w:name="heading 5" w:semiHidden="1" w:uiPriority="9" w:unhideWhenUsed="1" w:qFormat="1"/>
-    <w:lsdException w:name="heading 6" w:semiHidden="1" w:uiPriority="9" w:unhideWhenUsed="1" w:qFormat="1"/>
-    <w:lsdException w:name="heading 7" w:semiHidden="1" w:uiPriority="9" w:unhideWhenUsed="1" w:qFormat="1"/>
-    <w:lsdException w:name="heading 8" w:semiHidden="1" w:uiPriority="9" w:unhideWhenUsed="1" w:qFormat="1"/>
-    <w:lsdException w:name="heading 9" w:semiHidden="1" w:uiPriority="9" w:unhideWhenUsed="1" w:qFormat="1"/>
-    <w:lsdException w:name="index 1" w:semiHidden="1" w:unhideWhenUsed="1"/>
-    <w:lsdException w:name="index 2" w:semiHidden="1" w:unhideWhenUsed="1"/>
-    <w:lsdException w:name="index 3" w:semiHidden="1" w:unhideWhenUsed="1"/>
-    <w:lsdException w:name="index 4" w:semiHidden="1" w:unhideWhenUsed="1"/>
-    <w:lsdException w:name="index 5" w:semiHidden="1" w:unhideWhenUsed="1"/>
-    <w:lsdException w:name="index 6" w:semiHidden="1" w:unhideWhenUsed="1"/>
-    <w:lsdException w:name="index 7" w:semiHidden="1" w:unhideWhenUsed="1"/>
-    <w:lsdException w:name="index 8" w:semiHidden="1" w:unhideWhenUsed="1"/>
-    <w:lsdException w:name="index 9" w:semiHidden="1" w:unhideWhenUsed="1"/>
-    <w:lsdException w:name="toc 1" w:semiHidden="1" w:uiPriority="39" w:unhideWhenUsed="1"/>
-    <w:lsdException w:name="toc 2" w:semiHidden="1" w:uiPriority="39" w:unhideWhenUsed="1"/>
-    <w:lsdException w:name="toc 3" w:semiHidden="1" w:uiPriority="39" w:unhideWhenUsed="1"/>
-    <w:lsdException w:name="toc 4" w:semiHidden="1" w:uiPriority="39" w:unhideWhenUsed="1"/>
-    <w:lsdException w:name="toc 5" w:semiHidden="1" w:uiPriority="39" w:unhideWhenUsed="1"/>
-    <w:lsdException w:name="toc 6" w:semiHidden="1" w:uiPriority="39" w:unhideWhenUsed="1"/>
-    <w:lsdException w:name="toc 7" w:semiHidden="1" w:uiPriority="39" w:unhideWhenUsed="1"/>
-    <w:lsdException w:name="toc 8" w:semiHidden="1" w:uiPriority="39" w:unhideWhenUsed="1"/>
-    <w:lsdException w:name="toc 9" w:semiHidden="1" w:uiPriority="39" w:unhideWhenUsed="1"/>
-    <w:lsdException w:name="Normal Indent" w:semiHidden="1" w:unhideWhenUsed="1"/>
-    <w:lsdException w:name="footnote text" w:semiHidden="1" w:unhideWhenUsed="1"/>
-    <w:lsdException w:name="annotation text" w:semiHidden="1" w:unhideWhenUsed="1"/>
-    <w:lsdException w:name="header" w:semiHidden="1" w:unhideWhenUsed="1"/>
-    <w:lsdException w:name="footer" w:semiHidden="1" w:unhideWhenUsed="1"/>
-    <w:lsdException w:name="index heading" w:semiHidden="1" w:unhideWhenUsed="1"/>
-    <w:lsdException w:name="caption" w:semiHidden="1" w:uiPriority="35" w:unhideWhenUsed="1" w:qFormat="1"/>
-    <w:lsdException w:name="table of figures" w:semiHidden="1" w:unhideWhenUsed="1"/>
-    <w:lsdException w:name="envelope address" w:semiHidden="1" w:unhideWhenUsed="1"/>
-    <w:lsdException w:name="envelope return" w:semiHidden="1" w:unhideWhenUsed="1"/>
-    <w:lsdException w:name="footnote reference" w:semiHidden="1" w:unhideWhenUsed="1"/>
-    <w:lsdException w:name="annotation reference" w:semiHidden="1" w:unhideWhenUsed="1"/>
-    <w:lsdException w:name="line number" w:semiHidden="1" w:unhideWhenUsed="1"/>
-    <w:lsdException w:name="page number" w:semiHidden="1" w:unhideWhenUsed="1"/>
-    <w:lsdException w:name="endnote reference" w:semiHidden="1" w:unhideWhenUsed="1"/>
-    <w:lsdException w:name="endnote text" w:semiHidden="1" w:unhideWhenUsed="1"/>
-    <w:lsdException w:name="table of authorities" w:semiHidden="1" w:unhideWhenUsed="1"/>
-    <w:lsdException w:name="macro" w:semiHidden="1" w:unhideWhenUsed="1"/>
-    <w:lsdException w:name="toa heading" w:semiHidden="1" w:unhideWhenUsed="1"/>
-    <w:lsdException w:name="List" w:semiHidden="1" w:unhideWhenUsed="1"/>
-    <w:lsdException w:name="List Bullet" w:semiHidden="1" w:unhideWhenUsed="1"/>
-    <w:lsdException w:name="List Number" w:semiHidden="1" w:unhideWhenUsed="1"/>
-    <w:lsdException w:name="List 2" w:semiHidden="1" w:unhideWhenUsed="1"/>
-    <w:lsdException w:name="List 3" w:semiHidden="1" w:unhideWhenUsed="1"/>
-    <w:lsdException w:name="List 4" w:semiHidden="1" w:unhideWhenUsed="1"/>
-    <w:lsdException w:name="List 5" w:semiHidden="1" w:unhideWhenUsed="1"/>
-    <w:lsdException w:name="List Bullet 2" w:semiHidden="1" w:unhideWhenUsed="1"/>
-    <w:lsdException w:name="List Bullet 3" w:semiHidden="1" w:unhideWhenUsed="1"/>
-    <w:lsdException w:name="List Bullet 4" w:semiHidden="1" w:unhideWhenUsed="1"/>
-    <w:lsdException w:name="List Bullet 5" w:semiHidden="1" w:unhideWhenUsed="1"/>
-    <w:lsdException w:name="List Number 2" w:semiHidden="1" w:unhideWhenUsed="1"/>
-    <w:lsdException w:name="List Number 3" w:semiHidden="1" w:unhideWhenUsed="1"/>
-    <w:lsdException w:name="List Number 4" w:semiHidden="1" w:unhideWhenUsed="1"/>
-    <w:lsdException w:name="List Number 5" w:semiHidden="1" w:unhideWhenUsed="1"/>
-    <w:lsdException w:name="Title" w:uiPriority="10" w:qFormat="1"/>
-    <w:lsdException w:name="Closing" w:semiHidden="1" w:unhideWhenUsed="1"/>
-    <w:lsdException w:name="Signature" w:semiHidden="1" w:unhideWhenUsed="1"/>
-    <w:lsdException w:name="Default Paragraph Font" w:semiHidden="1" w:uiPriority="1" w:unhideWhenUsed="1"/>
-    <w:lsdException w:name="Body Text" w:semiHidden="1" w:unhideWhenUsed="1"/>
-    <w:lsdException w:name="Body Text Indent" w:semiHidden="1" w:unhideWhenUsed="1"/>
-    <w:lsdException w:name="List Continue" w:semiHidden="1" w:unhideWhenUsed="1"/>
-    <w:lsdException w:name="List Continue 2" w:semiHidden="1" w:unhideWhenUsed="1"/>
-    <w:lsdException w:name="List Continue 3" w:semiHidden="1" w:unhideWhenUsed="1"/>
-    <w:lsdException w:name="List Continue 4" w:semiHidden="1" w:unhideWhenUsed="1"/>
-    <w:lsdException w:name="List Continue 5" w:semiHidden="1" w:unhideWhenUsed="1"/>
-    <w:lsdException w:name="Message Header" w:semiHidden="1" w:unhideWhenUsed="1"/>
-    <w:lsdException w:name="Subtitle" w:uiPriority="11" w:qFormat="1"/>
-    <w:lsdException w:name="Salutation" w:semiHidden="1" w:unhideWhenUsed="1"/>
-    <w:lsdException w:name="Date" w:semiHidden="1" w:unhideWhenUsed="1"/>
-    <w:lsdException w:name="Body Text First Indent" w:semiHidden="1" w:unhideWhenUsed="1"/>
-    <w:lsdException w:name="Body Text First Indent 2" w:semiHidden="1" w:unhideWhenUsed="1"/>
-    <w:lsdException w:name="Note Heading" w:semiHidden="1" w:unhideWhenUsed="1"/>
-    <w:lsdException w:name="Body Text 2" w:semiHidden="1" w:unhideWhenUsed="1"/>
-    <w:lsdException w:name="Body Text 3" w:semiHidden="1" w:unhideWhenUsed="1"/>
-    <w:lsdException w:name="Body Text Indent 2" w:semiHidden="1" w:unhideWhenUsed="1"/>
-    <w:lsdException w:name="Body Text Indent 3" w:semiHidden="1" w:unhideWhenUsed="1"/>
-    <w:lsdException w:name="Block Text" w:semiHidden="1" w:unhideWhenUsed="1"/>
-    <w:lsdException w:name="Hyperlink" w:semiHidden="1" w:unhideWhenUsed="1"/>
-    <w:lsdException w:name="FollowedHyperlink" w:semiHidden="1" w:unhideWhenUsed="1"/>
-    <w:lsdException w:name="Strong" w:uiPriority="22" w:qFormat="1"/>
-    <w:lsdException w:name="Emphasis" w:uiPriority="20" w:qFormat="1"/>
-    <w:lsdException w:name="Document Map" w:semiHidden="1" w:unhideWhenUsed="1"/>
-    <w:lsdException w:name="Plain Text" w:semiHidden="1" w:unhideWhenUsed="1"/>
-    <w:lsdException w:name="E-mail Signature" w:semiHidden="1" w:unhideWhenUsed="1"/>
-    <w:lsdException w:name="HTML Top of Form" w:semiHidden="1" w:unhideWhenUsed="1"/>
-    <w:lsdException w:name="HTML Bottom of Form" w:semiHidden="1" w:unhideWhenUsed="1"/>
-    <w:lsdException w:name="Normal (Web)" w:semiHidden="1" w:unhideWhenUsed="1"/>
-    <w:lsdException w:name="HTML Acronym" w:semiHidden="1" w:unhideWhenUsed="1"/>
-    <w:lsdException w:name="HTML Address" w:semiHidden="1" w:unhideWhenUsed="1"/>
-    <w:lsdException w:name="HTML Cite" w:semiHidden="1" w:unhideWhenUsed="1"/>
-    <w:lsdException w:name="HTML Code" w:semiHidden="1" w:unhideWhenUsed="1"/>
-    <w:lsdException w:name="HTML Definition" w:semiHidden="1" w:unhideWhenUsed="1"/>
-    <w:lsdException w:name="HTML Keyboard" w:semiHidden="1" w:unhideWhenUsed="1"/>
-    <w:lsdException w:name="HTML Preformatted" w:semiHidden="1" w:unhideWhenUsed="1"/>
-    <w:lsdException w:name="HTML Sample" w:semiHidden="1" w:unhideWhenUsed="1"/>
-    <w:lsdException w:name="HTML Typewriter" w:semiHidden="1" w:unhideWhenUsed="1"/>
-    <w:lsdException w:name="HTML Variable" w:semiHidden="1" w:unhideWhenUsed="1"/>
-    <w:lsdException w:name="Normal Table" w:semiHidden="1" w:unhideWhenUsed="1"/>
-    <w:lsdException w:name="annotation subject" w:semiHidden="1" w:unhideWhenUsed="1"/>
-    <w:lsdException w:name="No List" w:semiHidden="1" w:unhideWhenUsed="1"/>
-    <w:lsdException w:name="Outline List 1" w:semiHidden="1" w:unhideWhenUsed="1"/>
-    <w:lsdException w:name="Outline List 2" w:semiHidden="1" w:unhideWhenUsed="1"/>
-    <w:lsdException w:name="Outline List 3" w:semiHidden="1" w:unhideWhenUsed="1"/>
-    <w:lsdException w:name="Table Simple 1" w:semiHidden="1" w:unhideWhenUsed="1"/>
-    <w:lsdException w:name="Table Simple 2" w:semiHidden="1" w:unhideWhenUsed="1"/>
-    <w:lsdException w:name="Table Simple 3" w:semiHidden="1" w:unhideWhenUsed="1"/>
-    <w:lsdException w:name="Table Classic 1" w:semiHidden="1" w:unhideWhenUsed="1"/>
-    <w:lsdException w:name="Table Classic 2" w:semiHidden="1" w:unhideWhenUsed="1"/>
-    <w:lsdException w:name="Table Classic 3" w:semiHidden="1" w:unhideWhenUsed="1"/>
-    <w:lsdException w:name="Table Classic 4" w:semiHidden="1" w:unhideWhenUsed="1"/>
-    <w:lsdException w:name="Table Colorful 1" w:semiHidden="1" w:unhideWhenUsed="1"/>
-    <w:lsdException w:name="Table Colorful 2" w:semiHidden="1" w:unhideWhenUsed="1"/>
-    <w:lsdException w:name="Table Colorful 3" w:semiHidden="1" w:unhideWhenUsed="1"/>
-    <w:lsdException w:name="Table Columns 1" w:semiHidden="1" w:unhideWhenUsed="1"/>
-    <w:lsdException w:name="Table Columns 2" w:semiHidden="1" w:unhideWhenUsed="1"/>
-    <w:lsdException w:name="Table Columns 3" w:semiHidden="1" w:unhideWhenUsed="1"/>
-    <w:lsdException w:name="Table Columns 4" w:semiHidden="1" w:unhideWhenUsed="1"/>
-    <w:lsdException w:name="Table Columns 5" w:semiHidden="1" w:unhideWhenUsed="1"/>
-    <w:lsdException w:name="Table Grid 1" w:semiHidden="1" w:unhideWhenUsed="1"/>
-    <w:lsdException w:name="Table Grid 2" w:semiHidden="1" w:unhideWhenUsed="1"/>
-    <w:lsdException w:name="Table Grid 3" w:semiHidden="1" w:unhideWhenUsed="1"/>
-    <w:lsdException w:name="Table Grid 4" w:semiHidden="1" w:unhideWhenUsed="1"/>
-    <w:lsdException w:name="Table Grid 5" w:semiHidden="1" w:unhideWhenUsed="1"/>
-    <w:lsdException w:name="Table Grid 6" w:semiHidden="1" w:unhideWhenUsed="1"/>
-    <w:lsdException w:name="Table Grid 7" w:semiHidden="1" w:unhideWhenUsed="1"/>
-    <w:lsdException w:name="Table Grid 8" w:semiHidden="1" w:unhideWhenUsed="1"/>
-    <w:lsdException w:name="Table List 1" w:semiHidden="1" w:unhideWhenUsed="1"/>
-    <w:lsdException w:name="Table List 2" w:semiHidden="1" w:unhideWhenUsed="1"/>
-    <w:lsdException w:name="Table List 3" w:semiHidden="1" w:unhideWhenUsed="1"/>
-    <w:lsdException w:name="Table List 4" w:semiHidden="1" w:unhideWhenUsed="1"/>
-    <w:lsdException w:name="Table List 5" w:semiHidden="1" w:unhideWhenUsed="1"/>
-    <w:lsdException w:name="Table List 6" w:semiHidden="1" w:unhideWhenUsed="1"/>
-    <w:lsdException w:name="Table List 7" w:semiHidden="1" w:unhideWhenUsed="1"/>
-    <w:lsdException w:name="Table List 8" w:semiHidden="1" w:unhideWhenUsed="1"/>
-    <w:lsdException w:name="Table 3D effects 1" w:semiHidden="1" w:unhideWhenUsed="1"/>
-    <w:lsdException w:name="Table 3D effects 2" w:semiHidden="1" w:unhideWhenUsed="1"/>
-    <w:lsdException w:name="Table 3D effects 3" w:semiHidden="1" w:unhideWhenUsed="1"/>
-    <w:lsdException w:name="Table Contemporary" w:semiHidden="1" w:unhideWhenUsed="1"/>
-    <w:lsdException w:name="Table Elegant" w:semiHidden="1" w:unhideWhenUsed="1"/>
-    <w:lsdException w:name="Table Professional" w:semiHidden="1" w:unhideWhenUsed="1"/>
-    <w:lsdException w:name="Table Subtle 1" w:semiHidden="1" w:unhideWhenUsed="1"/>
-    <w:lsdException w:name="Table Subtle 2" w:semiHidden="1" w:unhideWhenUsed="1"/>
-    <w:lsdException w:name="Table Web 1" w:semiHidden="1" w:unhideWhenUsed="1"/>
-    <w:lsdException w:name="Table Web 2" w:semiHidden="1" w:unhideWhenUsed="1"/>
-    <w:lsdException w:name="Table Web 3" w:semiHidden="1" w:unhideWhenUsed="1"/>
-    <w:lsdException w:name="Balloon Text" w:semiHidden="1" w:unhideWhenUsed="1"/>
-    <w:lsdException w:name="Table Grid" w:uiPriority="39"/>
-    <w:lsdException w:name="Table Theme" w:semiHidden="1" w:unhideWhenUsed="1"/>
-    <w:lsdException w:name="Placeholder Text" w:semiHidden="1"/>
-    <w:lsdException w:name="No Spacing" w:uiPriority="1" w:qFormat="1"/>
-    <w:lsdException w:name="Light Shading" w:uiPriority="60"/>
-    <w:lsdException w:name="Light List" w:uiPriority="61"/>
-    <w:lsdException w:name="Light Grid" w:uiPriority="62"/>
-    <w:lsdException w:name="Medium Shading 1" w:uiPriority="63"/>
-    <w:lsdException w:name="Medium Shading 2" w:uiPriority="64"/>
-    <w:lsdException w:name="Medium List 1" w:uiPriority="65"/>
-    <w:lsdException w:name="Medium List 2" w:uiPriority="66"/>
-    <w:lsdException w:name="Medium Grid 1" w:uiPriority="67"/>
-    <w:lsdException w:name="Medium Grid 2" w:uiPriority="68"/>
-    <w:lsdException w:name="Medium Grid 3" w:uiPriority="69"/>
-    <w:lsdException w:name="Dark List" w:uiPriority="70"/>
-    <w:lsdException w:name="Colorful Shading" w:uiPriority="71"/>
-    <w:lsdException w:name="Colorful List" w:uiPriority="72"/>
-    <w:lsdException w:name="Colorful Grid" w:uiPriority="73"/>
-    <w:lsdException w:name="Light Shading Accent 1" w:uiPriority="60"/>
-    <w:lsdException w:name="Light List Accent 1" w:uiPriority="61"/>
-    <w:lsdException w:name="Light Grid Accent 1" w:uiPriority="62"/>
-    <w:lsdException w:name="Medium Shading 1 Accent 1" w:uiPriority="63"/>
-    <w:lsdException w:name="Medium Shading 2 Accent 1" w:uiPriority="64"/>
-    <w:lsdException w:name="Medium List 1 Accent 1" w:uiPriority="65"/>
-    <w:lsdException w:name="Revision" w:semiHidden="1"/>
-    <w:lsdException w:name="List Paragraph" w:uiPriority="34" w:qFormat="1"/>
-    <w:lsdException w:name="Quote" w:uiPriority="29" w:qFormat="1"/>
-    <w:lsdException w:name="Intense Quote" w:uiPriority="30" w:qFormat="1"/>
-    <w:lsdException w:name="Medium List 2 Accent 1" w:uiPriority="66"/>
-    <w:lsdException w:name="Medium Grid 1 Accent 1" w:uiPriority="67"/>
-    <w:lsdException w:name="Medium Grid 2 Accent 1" w:uiPriority="68"/>
-    <w:lsdException w:name="Medium Grid 3 Accent 1" w:uiPriority="69"/>
-    <w:lsdException w:name="Dark List Accent 1" w:uiPriority="70"/>
-    <w:lsdException w:name="Colorful Shading Accent 1" w:uiPriority="71"/>
-    <w:lsdException w:name="Colorful List Accent 1" w:uiPriority="72"/>
-    <w:lsdException w:name="Colorful Grid Accent 1" w:uiPriority="73"/>
-    <w:lsdException w:name="Light Shading Accent 2" w:uiPriority="60"/>
-    <w:lsdException w:name="Light List Accent 2" w:uiPriority="61"/>
-    <w:lsdException w:name="Light Grid Accent 2" w:uiPriority="62"/>
-    <w:lsdException w:name="Medium Shading 1 Accent 2" w:uiPriority="63"/>
-    <w:lsdException w:name="Medium Shading 2 Accent 2" w:uiPriority="64"/>
-    <w:lsdException w:name="Medium List 1 Accent 2" w:uiPriority="65"/>
-    <w:lsdException w:name="Medium List 2 Accent 2" w:uiPriority="66"/>
-    <w:lsdException w:name="Medium Grid 1 Accent 2" w:uiPriority="67"/>
-    <w:lsdException w:name="Medium Grid 2 Accent 2" w:uiPriority="68"/>
-    <w:lsdException w:name="Medium Grid 3 Accent 2" w:uiPriority="69"/>
-    <w:lsdException w:name="Dark List Accent 2" w:uiPriority="70"/>
-    <w:lsdException w:name="Colorful Shading Accent 2" w:uiPriority="71"/>
-    <w:lsdException w:name="Colorful List Accent 2" w:uiPriority="72"/>
-    <w:lsdException w:name="Colorful Grid Accent 2" w:uiPriority="73"/>
-    <w:lsdException w:name="Light Shading Accent 3" w:uiPriority="60"/>
-    <w:lsdException w:name="Light List Accent 3" w:uiPriority="61"/>
-    <w:lsdException w:name="Light Grid Accent 3" w:uiPriority="62"/>
-    <w:lsdException w:name="Medium Shading 1 Accent 3" w:uiPriority="63"/>
-    <w:lsdException w:name="Medium Shading 2 Accent 3" w:uiPriority="64"/>
-    <w:lsdException w:name="Medium List 1 Accent 3" w:uiPriority="65"/>
-    <w:lsdException w:name="Medium List 2 Accent 3" w:uiPriority="66"/>
-    <w:lsdException w:name="Medium Grid 1 Accent 3" w:uiPriority="67"/>
-    <w:lsdException w:name="Medium Grid 2 Accent 3" w:uiPriority="68"/>
-    <w:lsdException w:name="Medium Grid 3 Accent 3" w:uiPriority="69"/>
-    <w:lsdException w:name="Dark List Accent 3" w:uiPriority="70"/>
-    <w:lsdException w:name="Colorful Shading Accent 3" w:uiPriority="71"/>
-    <w:lsdException w:name="Colorful List Accent 3" w:uiPriority="72"/>
-    <w:lsdException w:name="Colorful Grid Accent 3" w:uiPriority="73"/>
-    <w:lsdException w:name="Light Shading Accent 4" w:uiPriority="60"/>
-    <w:lsdException w:name="Light List Accent 4" w:uiPriority="61"/>
-    <w:lsdException w:name="Light Grid Accent 4" w:uiPriority="62"/>
-    <w:lsdException w:name="Medium Shading 1 Accent 4" w:uiPriority="63"/>
-    <w:lsdException w:name="Medium Shading 2 Accent 4" w:uiPriority="64"/>
-    <w:lsdException w:name="Medium List 1 Accent 4" w:uiPriority="65"/>
-    <w:lsdException w:name="Medium List 2 Accent 4" w:uiPriority="66"/>
-    <w:lsdException w:name="Medium Grid 1 Accent 4" w:uiPriority="67"/>
-    <w:lsdException w:name="Medium Grid 2 Accent 4" w:uiPriority="68"/>
-    <w:lsdException w:name="Medium Grid 3 Accent 4" w:uiPriority="69"/>
-    <w:lsdException w:name="Dark List Accent 4" w:uiPriority="70"/>
-    <w:lsdException w:name="Colorful Shading Accent 4" w:uiPriority="71"/>
-    <w:lsdException w:name="Colorful List Accent 4" w:uiPriority="72"/>
-    <w:lsdException w:name="Colorful Grid Accent 4" w:uiPriority="73"/>
-    <w:lsdException w:name="Light Shading Accent 5" w:uiPriority="60"/>
-    <w:lsdException w:name="Light List Accent 5" w:uiPriority="61"/>
-    <w:lsdException w:name="Light Grid Accent 5" w:uiPriority="62"/>
-    <w:lsdException w:name="Medium Shading 1 Accent 5" w:uiPriority="63"/>
-    <w:lsdException w:name="Medium Shading 2 Accent 5" w:uiPriority="64"/>
-    <w:lsdException w:name="Medium List 1 Accent 5" w:uiPriority="65"/>
-    <w:lsdException w:name="Medium List 2 Accent 5" w:uiPriority="66"/>
-    <w:lsdException w:name="Medium Grid 1 Accent 5" w:uiPriority="67"/>
-    <w:lsdException w:name="Medium Grid 2 Accent 5" w:uiPriority="68"/>
-    <w:lsdException w:name="Medium Grid 3 Accent 5" w:uiPriority="69"/>
-    <w:lsdException w:name="Dark List Accent 5" w:uiPriority="70"/>
-    <w:lsdException w:name="Colorful Shading Accent 5" w:uiPriority="71"/>
-    <w:lsdException w:name="Colorful List Accent 5" w:uiPriority="72"/>
-    <w:lsdException w:name="Colorful Grid Accent 5" w:uiPriority="73"/>
-    <w:lsdException w:name="Light Shading Accent 6" w:uiPriority="60"/>
-    <w:lsdException w:name="Light List Accent 6" w:uiPriority="61"/>
-    <w:lsdException w:name="Light Grid Accent 6" w:uiPriority="62"/>
-    <w:lsdException w:name="Medium Shading 1 Accent 6" w:uiPriority="63"/>
-    <w:lsdException w:name="Medium Shading 2 Accent 6" w:uiPriority="64"/>
-    <w:lsdException w:name="Medium List 1 Accent 6" w:uiPriority="65"/>
-    <w:lsdException w:name="Medium List 2 Accent 6" w:uiPriority="66"/>
-    <w:lsdException w:name="Medium Grid 1 Accent 6" w:uiPriority="67"/>
-    <w:lsdException w:name="Medium Grid 2 Accent 6" w:uiPriority="68"/>
-    <w:lsdException w:name="Medium Grid 3 Accent 6" w:uiPriority="69"/>
-    <w:lsdException w:name="Dark List Accent 6" w:uiPriority="70"/>
-    <w:lsdException w:name="Colorful Shading Accent 6" w:uiPriority="71"/>
-    <w:lsdException w:name="Colorful List Accent 6" w:uiPriority="72"/>
-    <w:lsdException w:name="Colorful Grid Accent 6" w:uiPriority="73"/>
-    <w:lsdException w:name="Subtle Emphasis" w:uiPriority="19" w:qFormat="1"/>
-    <w:lsdException w:name="Intense Emphasis" w:uiPriority="21" w:qFormat="1"/>
-    <w:lsdException w:name="Subtle Reference" w:uiPriority="31" w:qFormat="1"/>
-    <w:lsdException w:name="Intense Reference" w:uiPriority="32" w:qFormat="1"/>
-    <w:lsdException w:name="Book Title" w:uiPriority="33" w:qFormat="1"/>
-    <w:lsdException w:name="Bibliography" w:semiHidden="1" w:uiPriority="37" w:unhideWhenUsed="1"/>
-    <w:lsdException w:name="TOC Heading" w:semiHidden="1" w:uiPriority="39" w:unhideWhenUsed="1" w:qFormat="1"/>
-    <w:lsdException w:name="Plain Table 1" w:uiPriority="41"/>
-    <w:lsdException w:name="Plain Table 2" w:uiPriority="42"/>
-    <w:lsdException w:name="Plain Table 3" w:uiPriority="43"/>
-    <w:lsdException w:name="Plain Table 4" w:uiPriority="44"/>
-    <w:lsdException w:name="Plain Table 5" w:uiPriority="45"/>
-    <w:lsdException w:name="Grid Table Light" w:uiPriority="40"/>
-    <w:lsdException w:name="Grid Table 1 Light" w:uiPriority="46"/>
-    <w:lsdException w:name="Grid Table 2" w:uiPriority="47"/>
-    <w:lsdException w:name="Grid Table 3" w:uiPriority="48"/>
-    <w:lsdException w:name="Grid Table 4" w:uiPriority="49"/>
-    <w:lsdException w:name="Grid Table 5 Dark" w:uiPriority="50"/>
-    <w:lsdException w:name="Grid Table 6 Colorful" w:uiPriority="51"/>
-    <w:lsdException w:name="Grid Table 7 Colorful" w:uiPriority="52"/>
-    <w:lsdException w:name="Grid Table 1 Light Accent 1" w:uiPriority="46"/>
-    <w:lsdException w:name="Grid Table 2 Accent 1" w:uiPriority="47"/>
-    <w:lsdException w:name="Grid Table 3 Accent 1" w:uiPriority="48"/>
-    <w:lsdException w:name="Grid Table 4 Accent 1" w:uiPriority="49"/>
-    <w:lsdException w:name="Grid Table 5 Dark Accent 1" w:uiPriority="50"/>
-    <w:lsdException w:name="Grid Table 6 Colorful Accent 1" w:uiPriority="51"/>
-    <w:lsdException w:name="Grid Table 7 Colorful Accent 1" w:uiPriority="52"/>
-    <w:lsdException w:name="Grid Table 1 Light Accent 2" w:uiPriority="46"/>
-    <w:lsdException w:name="Grid Table 2 Accent 2" w:uiPriority="47"/>
-    <w:lsdException w:name="Grid Table 3 Accent 2" w:uiPriority="48"/>
-    <w:lsdException w:name="Grid Table 4 Accent 2" w:uiPriority="49"/>
-    <w:lsdException w:name="Grid Table 5 Dark Accent 2" w:uiPriority="50"/>
-    <w:lsdException w:name="Grid Table 6 Colorful Accent 2" w:uiPriority="51"/>
-    <w:lsdException w:name="Grid Table 7 Colorful Accent 2" w:uiPriority="52"/>
-    <w:lsdException w:name="Grid Table 1 Light Accent 3" w:uiPriority="46"/>
-    <w:lsdException w:name="Grid Table 2 Accent 3" w:uiPriority="47"/>
-    <w:lsdException w:name="Grid Table 3 Accent 3" w:uiPriority="48"/>
-    <w:lsdException w:name="Grid Table 4 Accent 3" w:uiPriority="49"/>
-    <w:lsdException w:name="Grid Table 5 Dark Accent 3" w:uiPriority="50"/>
-    <w:lsdException w:name="Grid Table 6 Colorful Accent 3" w:uiPriority="51"/>
-    <w:lsdException w:name="Grid Table 7 Colorful Accent 3" w:uiPriority="52"/>
-    <w:lsdException w:name="Grid Table 1 Light Accent 4" w:uiPriority="46"/>
-    <w:lsdException w:name="Grid Table 2 Accent 4" w:uiPriority="47"/>
-    <w:lsdException w:name="Grid Table 3 Accent 4" w:uiPriority="48"/>
-    <w:lsdException w:name="Grid Table 4 Accent 4" w:uiPriority="49"/>
-    <w:lsdException w:name="Grid Table 5 Dark Accent 4" w:uiPriority="50"/>
-    <w:lsdException w:name="Grid Table 6 Colorful Accent 4" w:uiPriority="51"/>
-    <w:lsdException w:name="Grid Table 7 Colorful Accent 4" w:uiPriority="52"/>
-    <w:lsdException w:name="Grid Table 1 Light Accent 5" w:uiPriority="46"/>
-    <w:lsdException w:name="Grid Table 2 Accent 5" w:uiPriority="47"/>
-    <w:lsdException w:name="Grid Table 3 Accent 5" w:uiPriority="48"/>
-    <w:lsdException w:name="Grid Table 4 Accent 5" w:uiPriority="49"/>
-    <w:lsdException w:name="Grid Table 5 Dark Accent 5" w:uiPriority="50"/>
-    <w:lsdException w:name="Grid Table 6 Colorful Accent 5" w:uiPriority="51"/>
-    <w:lsdException w:name="Grid Table 7 Colorful Accent 5" w:uiPriority="52"/>
-    <w:lsdException w:name="Grid Table 1 Light Accent 6" w:uiPriority="46"/>
-    <w:lsdException w:name="Grid Table 2 Accent 6" w:uiPriority="47"/>
-    <w:lsdException w:name="Grid Table 3 Accent 6" w:uiPriority="48"/>
-    <w:lsdException w:name="Grid Table 4 Accent 6" w:uiPriority="49"/>
-    <w:lsdException w:name="Grid Table 5 Dark Accent 6" w:uiPriority="50"/>
-    <w:lsdException w:name="Grid Table 6 Colorful Accent 6" w:uiPriority="51"/>
-    <w:lsdException w:name="Grid Table 7 Colorful Accent 6" w:uiPriority="52"/>
-    <w:lsdException w:name="List Table 1 Light" w:uiPriority="46"/>
-    <w:lsdException w:name="List Table 2" w:uiPriority="47"/>
-    <w:lsdException w:name="List Table 3" w:uiPriority="48"/>
-    <w:lsdException w:name="List Table 4" w:uiPriority="49"/>
-    <w:lsdException w:name="List Table 5 Dark" w:uiPriority="50"/>
-    <w:lsdException w:name="List Table 6 Colorful" w:uiPriority="51"/>
-    <w:lsdException w:name="List Table 7 Colorful" w:uiPriority="52"/>
-    <w:lsdException w:name="List Table 1 Light Accent 1" w:uiPriority="46"/>
-    <w:lsdException w:name="List Table 2 Accent 1" w:uiPriority="47"/>
-    <w:lsdException w:name="List Table 3 Accent 1" w:uiPriority="48"/>
-    <w:lsdException w:name="List Table 4 Accent 1" w:uiPriority="49"/>
-    <w:lsdException w:name="List Table 5 Dark Accent 1" w:uiPriority="50"/>
-    <w:lsdException w:name="List Table 6 Colorful Accent 1" w:uiPriority="51"/>
-    <w:lsdException w:name="List Table 7 Colorful Accent 1" w:uiPriority="52"/>
-    <w:lsdException w:name="List Table 1 Light Accent 2" w:uiPriority="46"/>
-    <w:lsdException w:name="List Table 2 Accent 2" w:uiPriority="47"/>
-    <w:lsdException w:name="List Table 3 Accent 2" w:uiPriority="48"/>
-    <w:lsdException w:name="List Table 4 Accent 2" w:uiPriority="49"/>
-    <w:lsdException w:name="List Table 5 Dark Accent 2" w:uiPriority="50"/>
-    <w:lsdException w:name="List Table 6 Colorful Accent 2" w:uiPriority="51"/>
-    <w:lsdException w:name="List Table 7 Colorful Accent 2" w:uiPriority="52"/>
-    <w:lsdException w:name="List Table 1 Light Accent 3" w:uiPriority="46"/>
-    <w:lsdException w:name="List Table 2 Accent 3" w:uiPriority="47"/>
-    <w:lsdException w:name="List Table 3 Accent 3" w:uiPriority="48"/>
-    <w:lsdException w:name="List Table 4 Accent 3" w:uiPriority="49"/>
-    <w:lsdException w:name="List Table 5 Dark Accent 3" w:uiPriority="50"/>
-    <w:lsdException w:name="List Table 6 Colorful Accent 3" w:uiPriority="51"/>
-    <w:lsdException w:name="List Table 7 Colorful Accent 3" w:uiPriority="52"/>
-    <w:lsdException w:name="List Table 1 Light Accent 4" w:uiPriority="46"/>
-    <w:lsdException w:name="List Table 2 Accent 4" w:uiPriority="47"/>
-    <w:lsdException w:name="List Table 3 Accent 4" w:uiPriority="48"/>
-    <w:lsdException w:name="List Table 4 Accent 4" w:uiPriority="49"/>
-    <w:lsdException w:name="List Table 5 Dark Accent 4" w:uiPriority="50"/>
-    <w:lsdException w:name="List Table 6 Colorful Accent 4" w:uiPriority="51"/>
-    <w:lsdException w:name="List Table 7 Colorful Accent 4" w:uiPriority="52"/>
-    <w:lsdException w:name="List Table 1 Light Accent 5" w:uiPriority="46"/>
-    <w:lsdException w:name="List Table 2 Accent 5" w:uiPriority="47"/>
-    <w:lsdException w:name="List Table 3 Accent 5" w:uiPriority="48"/>
-    <w:lsdException w:name="List Table 4 Accent 5" w:uiPriority="49"/>
-    <w:lsdException w:name="List Table 5 Dark Accent 5" w:uiPriority="50"/>
-    <w:lsdException w:name="List Table 6 Colorful Accent 5" w:uiPriority="51"/>
-    <w:lsdException w:name="List Table 7 Colorful Accent 5" w:uiPriority="52"/>
-    <w:lsdException w:name="List Table 1 Light Accent 6" w:uiPriority="46"/>
-    <w:lsdException w:name="List Table 2 Accent 6" w:uiPriority="47"/>
-    <w:lsdException w:name="List Table 3 Accent 6" w:uiPriority="48"/>
-    <w:lsdException w:name="List Table 4 Accent 6" w:uiPriority="49"/>
-    <w:lsdException w:name="List Table 5 Dark Accent 6" w:uiPriority="50"/>
-    <w:lsdException w:name="List Table 6 Colorful Accent 6" w:uiPriority="51"/>
-    <w:lsdException w:name="List Table 7 Colorful Accent 6" w:uiPriority="52"/>
-  </w:latentStyles>
-  <w:style w:type="paragraph" w:default="1" w:styleId="a">
-    <w:name w:val="Normal"/>
-    <w:qFormat/>
-  </w:style>
-  <w:style w:type="character" w:default="1" w:styleId="a0">
-    <w:name w:val="Default Paragraph Font"/>
-    <w:uiPriority w:val="1"/>
-    <w:semiHidden/>
-    <w:unhideWhenUsed/>
-  </w:style>
-  <w:style w:type="table" w:default="1" w:styleId="a1">
-    <w:name w:val="Normal Table"/>
-    <w:uiPriority w:val="99"/>
-    <w:semiHidden/>
-    <w:unhideWhenUsed/>
-    <w:tblPr>
-      <w:tblInd w:w="0" w:type="dxa"/>
-      <w:tblCellMar>
-        <w:top w:w="0" w:type="dxa"/>
-        <w:left w:w="108" w:type="dxa"/>
-        <w:bottom w:w="0" w:type="dxa"/>
-        <w:right w:w="108" w:type="dxa"/>
-      </w:tblCellMar>
-    </w:tblPr>
-  </w:style>
-  <w:style w:type="numbering" w:default="1" w:styleId="a2">
-    <w:name w:val="No List"/>
-    <w:uiPriority w:val="99"/>
-    <w:semiHidden/>
-    <w:unhideWhenUsed/>
-  </w:style>
-  <w:style w:type="paragraph" w:customStyle="1" w:styleId="5DBDFA04586C423EAAB5A88B2D16BC61">
-    <w:name w:val="5DBDFA04586C423EAAB5A88B2D16BC61"/>
-    <w:rsid w:val="0017598E"/>
-  </w:style>
-  <w:style w:type="paragraph" w:customStyle="1" w:styleId="6C3B336ED7EC475286CF1C5F8A9FB001">
-    <w:name w:val="6C3B336ED7EC475286CF1C5F8A9FB001"/>
-    <w:rsid w:val="0017598E"/>
-  </w:style>
-  <w:style w:type="paragraph" w:customStyle="1" w:styleId="5773671C0AB54FBEA2BEDFBE32EFF704">
-    <w:name w:val="5773671C0AB54FBEA2BEDFBE32EFF704"/>
-    <w:rsid w:val="0017598E"/>
-  </w:style>
-  <w:style w:type="paragraph" w:customStyle="1" w:styleId="6D284B2218E248FB8B1705D4C0F9BB41">
-    <w:name w:val="6D284B2218E248FB8B1705D4C0F9BB41"/>
-    <w:rsid w:val="0017598E"/>
-  </w:style>
-  <w:style w:type="paragraph" w:customStyle="1" w:styleId="5B3FCB33C77C445983EA0F59D637A9FC">
-    <w:name w:val="5B3FCB33C77C445983EA0F59D637A9FC"/>
-    <w:rsid w:val="0017598E"/>
-  </w:style>
-  <w:style w:type="paragraph" w:customStyle="1" w:styleId="5347B135FFE94A389BE2C425E74BAB60">
-    <w:name w:val="5347B135FFE94A389BE2C425E74BAB60"/>
-    <w:rsid w:val="0017598E"/>
-  </w:style>
-</w:styles>
-</file>
-
-<file path=word/glossary/webSettings.xml><?xml version="1.0" encoding="utf-8"?>
-<w:webSettings xmlns:mc="http://schemas.openxmlformats.org/markup-compatibility/2006" xmlns:r="http://schemas.openxmlformats.org/officeDocument/2006/relationships" xmlns:w="http://schemas.openxmlformats.org/wordprocessingml/2006/main" xmlns:w14="http://schemas.microsoft.com/office/word/2010/wordml" xmlns:w15="http://schemas.microsoft.com/office/word/2012/wordml" mc:Ignorable="w14 w15">
-  <w:optimizeForBrowser/>
-  <w:allowPNG/>
-</w:webSettings>
-</file>
-
 <file path=word/theme/theme1.xml><?xml version="1.0" encoding="utf-8"?>
 <a:theme xmlns:a="http://schemas.openxmlformats.org/drawingml/2006/main" name="Тема Office">
   <a:themeElements>
@@ -31422,7 +30715,7 @@
 </file>
 
 <file path=customXml/itemProps1.xml><?xml version="1.0" encoding="utf-8"?>
-<ds:datastoreItem xmlns:ds="http://schemas.openxmlformats.org/officeDocument/2006/customXml" ds:itemID="{5E01A7C5-4CB1-4B6F-A829-49DB7FBC3FED}">
+<ds:datastoreItem xmlns:ds="http://schemas.openxmlformats.org/officeDocument/2006/customXml" ds:itemID="{2909E65A-4C2C-4E36-B6A8-A8B1F16AEA9D}">
   <ds:schemaRefs>
     <ds:schemaRef ds:uri="http://schemas.openxmlformats.org/officeDocument/2006/bibliography"/>
   </ds:schemaRefs>
